--- a/Labs/Lab2.docx
+++ b/Labs/Lab2.docx
@@ -262,20 +262,12 @@
         </w:rPr>
         <w:tab/>
       </w:r>
-      <w:proofErr w:type="gramStart"/>
       <w:r>
         <w:rPr>
           <w:u w:val="single"/>
         </w:rPr>
         <w:tab/>
-        <w:t xml:space="preserve">  Пруктишина</w:t>
-      </w:r>
-      <w:proofErr w:type="gramEnd"/>
-      <w:r>
-        <w:rPr>
-          <w:u w:val="single"/>
-        </w:rPr>
-        <w:t xml:space="preserve"> В.А., Юлин С.С.</w:t>
+        <w:t xml:space="preserve">  Пруктишина В.А., Юлин С.С.</w:t>
       </w:r>
     </w:p>
     <w:p>
@@ -327,10 +319,10 @@
           <w:noProof/>
         </w:rPr>
         <w:drawing>
-          <wp:inline distT="0" distB="0" distL="0" distR="0" wp14:anchorId="15AEEE46" wp14:editId="3564C3CE">
-            <wp:extent cx="8806909" cy="4647751"/>
-            <wp:effectExtent l="3175" t="0" r="0" b="0"/>
-            <wp:docPr id="154716037" name="Рисунок 1"/>
+          <wp:inline distT="0" distB="0" distL="0" distR="0" wp14:anchorId="6B5D0B5E" wp14:editId="70058FCB">
+            <wp:extent cx="5940425" cy="8831580"/>
+            <wp:effectExtent l="0" t="0" r="3175" b="7620"/>
+            <wp:docPr id="723291130" name="Рисунок 1"/>
             <wp:cNvGraphicFramePr>
               <a:graphicFrameLocks xmlns:a="http://schemas.openxmlformats.org/drawingml/2006/main" noChangeAspect="1"/>
             </wp:cNvGraphicFramePr>
@@ -338,7 +330,7 @@
               <a:graphicData uri="http://schemas.openxmlformats.org/drawingml/2006/picture">
                 <pic:pic xmlns:pic="http://schemas.openxmlformats.org/drawingml/2006/picture">
                   <pic:nvPicPr>
-                    <pic:cNvPr id="154716037" name=""/>
+                    <pic:cNvPr id="723291130" name=""/>
                     <pic:cNvPicPr/>
                   </pic:nvPicPr>
                   <pic:blipFill>
@@ -348,9 +340,9 @@
                     </a:stretch>
                   </pic:blipFill>
                   <pic:spPr>
-                    <a:xfrm rot="16200000">
+                    <a:xfrm>
                       <a:off x="0" y="0"/>
-                      <a:ext cx="8827374" cy="4658551"/>
+                      <a:ext cx="5940425" cy="8831580"/>
                     </a:xfrm>
                     <a:prstGeom prst="rect">
                       <a:avLst/>
@@ -365,7 +357,7 @@
     </w:p>
     <w:p>
       <w:pPr>
-        <w:pStyle w:val="1"/>
+        <w:pStyle w:val="2"/>
       </w:pPr>
       <w:r>
         <w:lastRenderedPageBreak/>
@@ -374,16 +366,13 @@
     </w:p>
     <w:p>
       <w:pPr>
-        <w:pStyle w:val="2"/>
-        <w:rPr>
-          <w:lang w:val="en-US"/>
-        </w:rPr>
-      </w:pPr>
-      <w:r>
-        <w:rPr>
-          <w:lang w:val="en-US"/>
-        </w:rPr>
-        <w:t>C0</w:t>
+        <w:pStyle w:val="3"/>
+      </w:pPr>
+      <w:r>
+        <w:t>C</w:t>
+      </w:r>
+      <w:r>
+        <w:t>0</w:t>
       </w:r>
     </w:p>
     <w:p>
@@ -397,6 +386,325 @@
           <w:color w:val="000000"/>
         </w:rPr>
         <w:t>Критерий С0 – набор тестов в совокупности должен обеспечить прохождение ка</w:t>
+      </w:r>
+      <w:r>
+        <w:rPr>
+          <w:color w:val="000000"/>
+        </w:rPr>
+        <w:t>ждой команды не менее 1 раза.</w:t>
+      </w:r>
+    </w:p>
+    <w:p>
+      <w:pPr>
+        <w:rPr>
+          <w:color w:val="000000"/>
+        </w:rPr>
+      </w:pPr>
+      <w:r>
+        <w:rPr>
+          <w:color w:val="000000"/>
+        </w:rPr>
+        <w:t>1-2-3-4-1-2-5-6-7-1-8-9-10</w:t>
+      </w:r>
+      <w:r>
+        <w:rPr>
+          <w:color w:val="000000"/>
+        </w:rPr>
+        <w:t>-9</w:t>
+      </w:r>
+      <w:r>
+        <w:rPr>
+          <w:color w:val="000000"/>
+        </w:rPr>
+        <w:t>-11-12-9-11-13-9-11-14-9-15-16-9-15-1-18-19-18-20-21-18-20-22-18-20-23-18-24-25-18-26-27-18-26-28-18-24-1-29-30-31-30-32-33-30-32-34-30-35-36-30-35-1-37-38-39-38-40-41-38-40-42-38-43-44-38-43-1</w:t>
+      </w:r>
+      <w:r>
+        <w:rPr>
+          <w:color w:val="000000"/>
+        </w:rPr>
+        <w:t>-45</w:t>
+      </w:r>
+    </w:p>
+    <w:p>
+      <w:pPr>
+        <w:pStyle w:val="3"/>
+        <w:tabs>
+          <w:tab w:val="left" w:pos="2280"/>
+        </w:tabs>
+      </w:pPr>
+      <w:r>
+        <w:t>C</w:t>
+      </w:r>
+      <w:r>
+        <w:t>1</w:t>
+      </w:r>
+    </w:p>
+    <w:p>
+      <w:pPr>
+        <w:rPr>
+          <w:color w:val="000000"/>
+        </w:rPr>
+      </w:pPr>
+      <w:r>
+        <w:rPr>
+          <w:color w:val="000000"/>
+        </w:rPr>
+        <w:t>Критерий С1 – набор тестов в совокупности должен обеспечить прохождение каждой ветви не менее 1 раза.</w:t>
+      </w:r>
+    </w:p>
+    <w:p>
+      <w:r>
+        <w:rPr>
+          <w:color w:val="000000"/>
+        </w:rPr>
+        <w:t>1-45</w:t>
+      </w:r>
+    </w:p>
+    <w:p>
+      <w:r>
+        <w:t>1-</w:t>
+      </w:r>
+      <w:r>
+        <w:t>2-</w:t>
+      </w:r>
+      <w:r>
+        <w:t>3-4-1</w:t>
+      </w:r>
+    </w:p>
+    <w:p>
+      <w:r>
+        <w:t>1-</w:t>
+      </w:r>
+      <w:r>
+        <w:t>2-</w:t>
+      </w:r>
+      <w:r>
+        <w:t>5-6-7-1</w:t>
+      </w:r>
+    </w:p>
+    <w:p>
+      <w:r>
+        <w:t>1-8-9</w:t>
+      </w:r>
+    </w:p>
+    <w:p>
+      <w:r>
+        <w:t>9-</w:t>
+      </w:r>
+      <w:r>
+        <w:t>10-</w:t>
+      </w:r>
+      <w:r>
+        <w:t>9</w:t>
+      </w:r>
+    </w:p>
+    <w:p>
+      <w:r>
+        <w:t>9-11</w:t>
+      </w:r>
+    </w:p>
+    <w:p>
+      <w:r>
+        <w:t>11-12-9</w:t>
+      </w:r>
+    </w:p>
+    <w:p>
+      <w:r>
+        <w:t>11-13-9</w:t>
+      </w:r>
+    </w:p>
+    <w:p>
+      <w:r>
+        <w:t>11-14-9</w:t>
+      </w:r>
+    </w:p>
+    <w:p>
+      <w:r>
+        <w:t>9-15</w:t>
+      </w:r>
+    </w:p>
+    <w:p>
+      <w:r>
+        <w:t>15-16-9</w:t>
+      </w:r>
+    </w:p>
+    <w:p>
+      <w:r>
+        <w:t>15-1</w:t>
+      </w:r>
+    </w:p>
+    <w:p>
+      <w:r>
+        <w:t>1-17-18</w:t>
+      </w:r>
+    </w:p>
+    <w:p>
+      <w:r>
+        <w:t>18-19-18</w:t>
+      </w:r>
+    </w:p>
+    <w:p>
+      <w:r>
+        <w:t>18-20</w:t>
+      </w:r>
+    </w:p>
+    <w:p>
+      <w:r>
+        <w:t>20-21-18</w:t>
+      </w:r>
+    </w:p>
+    <w:p>
+      <w:r>
+        <w:t>20-22-18</w:t>
+      </w:r>
+    </w:p>
+    <w:p>
+      <w:r>
+        <w:t>20-23-18</w:t>
+      </w:r>
+    </w:p>
+    <w:p>
+      <w:r>
+        <w:t>18-26</w:t>
+      </w:r>
+    </w:p>
+    <w:p>
+      <w:r>
+        <w:lastRenderedPageBreak/>
+        <w:t>26-27-18</w:t>
+      </w:r>
+    </w:p>
+    <w:p>
+      <w:r>
+        <w:t>26-28-18</w:t>
+      </w:r>
+    </w:p>
+    <w:p>
+      <w:r>
+        <w:t>18-24</w:t>
+      </w:r>
+    </w:p>
+    <w:p>
+      <w:r>
+        <w:t>24-25-18</w:t>
+      </w:r>
+    </w:p>
+    <w:p>
+      <w:r>
+        <w:t>24-1</w:t>
+      </w:r>
+    </w:p>
+    <w:p>
+      <w:r>
+        <w:t>1-29-30</w:t>
+      </w:r>
+    </w:p>
+    <w:p>
+      <w:r>
+        <w:t>30-31-30</w:t>
+      </w:r>
+    </w:p>
+    <w:p>
+      <w:r>
+        <w:t>30-32</w:t>
+      </w:r>
+    </w:p>
+    <w:p>
+      <w:r>
+        <w:t>32-33-30</w:t>
+      </w:r>
+    </w:p>
+    <w:p>
+      <w:r>
+        <w:t>32-34-30</w:t>
+      </w:r>
+    </w:p>
+    <w:p>
+      <w:r>
+        <w:t>30-35</w:t>
+      </w:r>
+    </w:p>
+    <w:p>
+      <w:r>
+        <w:t>35-36-30</w:t>
+      </w:r>
+    </w:p>
+    <w:p>
+      <w:r>
+        <w:t>35-1</w:t>
+      </w:r>
+    </w:p>
+    <w:p>
+      <w:r>
+        <w:t>1-37-38</w:t>
+      </w:r>
+    </w:p>
+    <w:p>
+      <w:r>
+        <w:t>38-39-38</w:t>
+      </w:r>
+    </w:p>
+    <w:p>
+      <w:r>
+        <w:t>38-40</w:t>
+      </w:r>
+    </w:p>
+    <w:p>
+      <w:r>
+        <w:t>40-41-38</w:t>
+      </w:r>
+    </w:p>
+    <w:p>
+      <w:r>
+        <w:t>40-42-38</w:t>
+      </w:r>
+    </w:p>
+    <w:p>
+      <w:r>
+        <w:t>38-43</w:t>
+      </w:r>
+    </w:p>
+    <w:p>
+      <w:r>
+        <w:t>43-44-38</w:t>
+      </w:r>
+    </w:p>
+    <w:p>
+      <w:r>
+        <w:t>43-1</w:t>
+      </w:r>
+    </w:p>
+    <w:p>
+      <w:pPr>
+        <w:pStyle w:val="3"/>
+      </w:pPr>
+      <w:r>
+        <w:t>C2</w:t>
+      </w:r>
+    </w:p>
+    <w:p>
+      <w:pPr>
+        <w:rPr>
+          <w:color w:val="000000"/>
+        </w:rPr>
+      </w:pPr>
+      <w:r>
+        <w:rPr>
+          <w:color w:val="000000"/>
+        </w:rPr>
+        <w:t>Критерий С2 – набор тестов в совокупности должен обеспечить прохождение каждого пути не менее одного раза. Если программа содержит цикл</w:t>
+      </w:r>
+      <w:r>
+        <w:rPr>
+          <w:color w:val="000000"/>
+        </w:rPr>
+        <w:t xml:space="preserve"> </w:t>
+      </w:r>
+      <w:r>
+        <w:rPr>
+          <w:color w:val="000000"/>
+        </w:rPr>
+        <w:t>(в особенности с неявно заданным числом итераций), то число итераций ограничивается константой.</w:t>
       </w:r>
     </w:p>
     <w:p>
@@ -406,129 +714,43 @@
           <w:lang w:val="en-US"/>
         </w:rPr>
       </w:pPr>
-    </w:p>
-    <w:p>
-      <w:pPr>
-        <w:rPr>
-          <w:lang w:val="en-US"/>
-        </w:rPr>
-      </w:pPr>
-      <w:r>
-        <w:rPr>
-          <w:lang w:val="en-US"/>
-        </w:rPr>
-        <w:t>&lt;TODO&gt;</w:t>
-      </w:r>
-    </w:p>
-    <w:p>
-      <w:pPr>
-        <w:pStyle w:val="2"/>
-      </w:pPr>
-      <w:r>
-        <w:rPr>
-          <w:lang w:val="en-US"/>
-        </w:rPr>
-        <w:t>C</w:t>
-      </w:r>
-      <w:r>
-        <w:t>1</w:t>
-      </w:r>
-    </w:p>
-    <w:p>
-      <w:pPr>
-        <w:rPr>
-          <w:color w:val="000000"/>
-        </w:rPr>
-      </w:pPr>
-      <w:r>
-        <w:rPr>
-          <w:color w:val="000000"/>
-        </w:rPr>
-        <w:t>Критерий С1 – набор тестов в совокупности должен обеспечить прохождение каждой ветви не менее 1 раза.</w:t>
-      </w:r>
-    </w:p>
-    <w:p>
-      <w:pPr>
+      <w:r>
         <w:rPr>
           <w:color w:val="000000"/>
           <w:lang w:val="en-US"/>
         </w:rPr>
-      </w:pPr>
-    </w:p>
-    <w:p>
-      <w:pPr>
-        <w:rPr>
-          <w:lang w:val="en-US"/>
-        </w:rPr>
-      </w:pPr>
-      <w:r>
-        <w:rPr>
-          <w:lang w:val="en-US"/>
-        </w:rPr>
-        <w:t>&lt;TODO&gt;</w:t>
-      </w:r>
-    </w:p>
-    <w:p>
-      <w:pPr>
-        <w:pStyle w:val="2"/>
-      </w:pPr>
-      <w:r>
-        <w:rPr>
-          <w:lang w:val="en-US"/>
-        </w:rPr>
-        <w:t>C</w:t>
-      </w:r>
-      <w:r>
-        <w:t>2</w:t>
-      </w:r>
-    </w:p>
-    <w:p>
-      <w:pPr>
-        <w:rPr>
-          <w:color w:val="000000"/>
-        </w:rPr>
-      </w:pPr>
-      <w:r>
-        <w:rPr>
-          <w:color w:val="000000"/>
-        </w:rPr>
-        <w:t xml:space="preserve">Критерий С2 – набор тестов в совокупности должен обеспечить прохождение каждого пути не менее одного раза. Если программа содержит </w:t>
-      </w:r>
-      <w:proofErr w:type="gramStart"/>
-      <w:r>
-        <w:rPr>
-          <w:color w:val="000000"/>
-        </w:rPr>
-        <w:t>цикл(</w:t>
-      </w:r>
-      <w:proofErr w:type="gramEnd"/>
-      <w:r>
-        <w:rPr>
-          <w:color w:val="000000"/>
-        </w:rPr>
-        <w:t>в особенности с неявно заданным числом итераций), то число итераций ограничивается константой.</w:t>
-      </w:r>
-    </w:p>
-    <w:p>
-      <w:pPr>
-        <w:rPr>
-          <w:color w:val="000000"/>
-          <w:lang w:val="en-US"/>
-        </w:rPr>
-      </w:pPr>
-    </w:p>
-    <w:p>
-      <w:pPr>
-        <w:rPr>
-          <w:lang w:val="en-US"/>
-        </w:rPr>
-      </w:pPr>
-      <w:r>
-        <w:rPr>
-          <w:color w:val="000000"/>
-          <w:lang w:val="en-US"/>
-        </w:rPr>
-        <w:t>&lt;TODO&gt;</w:t>
+        <w:t>1-45</w:t>
+      </w:r>
+    </w:p>
+    <w:p>
+      <w:r>
+        <w:t>1-2-3-4</w:t>
+      </w:r>
+    </w:p>
+    <w:p>
+      <w:r>
+        <w:t>1-2-5-6-7</w:t>
+      </w:r>
+    </w:p>
+    <w:p>
+      <w:r>
+        <w:t>1-8-9-10-9-11-12-9-11-13-9-11-14-9-15-16-9-15</w:t>
+      </w:r>
+    </w:p>
+    <w:p>
+      <w:r>
+        <w:lastRenderedPageBreak/>
+        <w:t>1-17-18-19-18-20-21-18-20-22-18-20-23-18-26-27-18-26-28-18-24-25-18-24</w:t>
+      </w:r>
+    </w:p>
+    <w:p>
+      <w:r>
+        <w:t>1-29-30-31-30-32-33-30-32-34-30-35-35-30-35</w:t>
+      </w:r>
+    </w:p>
+    <w:p>
+      <w:r>
+        <w:t>1-37-38-39-38-40-41-38-40-42-38-43-44-38-43</w:t>
       </w:r>
     </w:p>
     <w:sectPr>
@@ -1281,6 +1503,29 @@
       <w:bCs/>
     </w:rPr>
   </w:style>
+  <w:style w:type="paragraph" w:styleId="3">
+    <w:name w:val="heading 3"/>
+    <w:basedOn w:val="a"/>
+    <w:next w:val="a"/>
+    <w:link w:val="30"/>
+    <w:uiPriority w:val="9"/>
+    <w:unhideWhenUsed/>
+    <w:qFormat/>
+    <w:rsid w:val="008171EF"/>
+    <w:pPr>
+      <w:keepNext/>
+      <w:keepLines/>
+      <w:spacing w:before="40"/>
+      <w:outlineLvl w:val="2"/>
+    </w:pPr>
+    <w:rPr>
+      <w:rFonts w:eastAsiaTheme="majorEastAsia"/>
+      <w:i/>
+      <w:iCs/>
+      <w:u w:val="single"/>
+      <w:lang w:val="en-US"/>
+    </w:rPr>
+  </w:style>
   <w:style w:type="character" w:default="1" w:styleId="a0">
     <w:name w:val="Default Paragraph Font"/>
     <w:uiPriority w:val="1"/>
@@ -1454,6 +1699,22 @@
       <w:rFonts w:ascii="Times New Roman" w:hAnsi="Times New Roman" w:cs="Times New Roman"/>
       <w:sz w:val="28"/>
       <w:szCs w:val="28"/>
+    </w:rPr>
+  </w:style>
+  <w:style w:type="character" w:customStyle="1" w:styleId="30">
+    <w:name w:val="Заголовок 3 Знак"/>
+    <w:basedOn w:val="a0"/>
+    <w:link w:val="3"/>
+    <w:uiPriority w:val="9"/>
+    <w:rsid w:val="008171EF"/>
+    <w:rPr>
+      <w:rFonts w:ascii="Times New Roman" w:eastAsiaTheme="majorEastAsia" w:hAnsi="Times New Roman" w:cs="Times New Roman"/>
+      <w:i/>
+      <w:iCs/>
+      <w:sz w:val="28"/>
+      <w:szCs w:val="28"/>
+      <w:u w:val="single"/>
+      <w:lang w:val="en-US"/>
     </w:rPr>
   </w:style>
 </w:styles>

--- a/Labs/Lab2.docx
+++ b/Labs/Lab2.docx
@@ -262,12 +262,20 @@
         </w:rPr>
         <w:tab/>
       </w:r>
+      <w:proofErr w:type="gramStart"/>
       <w:r>
         <w:rPr>
           <w:u w:val="single"/>
         </w:rPr>
         <w:tab/>
-        <w:t xml:space="preserve">  Пруктишина В.А., Юлин С.С.</w:t>
+        <w:t xml:space="preserve">  Пруктишина</w:t>
+      </w:r>
+      <w:proofErr w:type="gramEnd"/>
+      <w:r>
+        <w:rPr>
+          <w:u w:val="single"/>
+        </w:rPr>
+        <w:t xml:space="preserve"> В.А., Юлин С.С.</w:t>
       </w:r>
     </w:p>
     <w:p>
@@ -312,6 +320,7 @@
     </w:p>
     <w:p>
       <w:pPr>
+        <w:keepNext/>
         <w:ind w:firstLine="0"/>
       </w:pPr>
       <w:r>
@@ -319,9 +328,9 @@
           <w:noProof/>
         </w:rPr>
         <w:drawing>
-          <wp:inline distT="0" distB="0" distL="0" distR="0" wp14:anchorId="6B5D0B5E" wp14:editId="70058FCB">
-            <wp:extent cx="5940425" cy="8831580"/>
-            <wp:effectExtent l="0" t="0" r="3175" b="7620"/>
+          <wp:inline distT="0" distB="0" distL="0" distR="0" wp14:anchorId="6B5D0B5E" wp14:editId="0AEFAE4C">
+            <wp:extent cx="5665921" cy="8612777"/>
+            <wp:effectExtent l="0" t="0" r="0" b="0"/>
             <wp:docPr id="723291130" name="Рисунок 1"/>
             <wp:cNvGraphicFramePr>
               <a:graphicFrameLocks xmlns:a="http://schemas.openxmlformats.org/drawingml/2006/main" noChangeAspect="1"/>
@@ -330,11 +339,17 @@
               <a:graphicData uri="http://schemas.openxmlformats.org/drawingml/2006/picture">
                 <pic:pic xmlns:pic="http://schemas.openxmlformats.org/drawingml/2006/picture">
                   <pic:nvPicPr>
-                    <pic:cNvPr id="723291130" name=""/>
+                    <pic:cNvPr id="723291130" name="Рисунок 1"/>
                     <pic:cNvPicPr/>
                   </pic:nvPicPr>
                   <pic:blipFill>
-                    <a:blip r:embed="rId7"/>
+                    <a:blip r:embed="rId7" cstate="print">
+                      <a:extLst>
+                        <a:ext uri="{28A0092B-C50C-407E-A947-70E740481C1C}">
+                          <a14:useLocalDpi xmlns:a14="http://schemas.microsoft.com/office/drawing/2010/main" val="0"/>
+                        </a:ext>
+                      </a:extLst>
+                    </a:blip>
                     <a:stretch>
                       <a:fillRect/>
                     </a:stretch>
@@ -342,7 +357,7 @@
                   <pic:spPr>
                     <a:xfrm>
                       <a:off x="0" y="0"/>
-                      <a:ext cx="5940425" cy="8831580"/>
+                      <a:ext cx="5665921" cy="8612777"/>
                     </a:xfrm>
                     <a:prstGeom prst="rect">
                       <a:avLst/>
@@ -357,6 +372,22 @@
     </w:p>
     <w:p>
       <w:pPr>
+        <w:pStyle w:val="a7"/>
+      </w:pPr>
+      <w:r>
+        <w:t xml:space="preserve">Рисунок </w:t>
+      </w:r>
+      <w:fldSimple w:instr=" SEQ Рисунок \* ARABIC ">
+        <w:r>
+          <w:t>1</w:t>
+        </w:r>
+      </w:fldSimple>
+      <w:r>
+        <w:t xml:space="preserve"> – управляющий граф программы</w:t>
+      </w:r>
+    </w:p>
+    <w:p>
+      <w:pPr>
         <w:pStyle w:val="2"/>
       </w:pPr>
       <w:r>
@@ -367,11 +398,17 @@
     <w:p>
       <w:pPr>
         <w:pStyle w:val="3"/>
+        <w:rPr>
+          <w:lang w:val="ru-RU"/>
+        </w:rPr>
       </w:pPr>
       <w:r>
         <w:t>C</w:t>
       </w:r>
       <w:r>
+        <w:rPr>
+          <w:lang w:val="ru-RU"/>
+        </w:rPr>
         <w:t>0</w:t>
       </w:r>
     </w:p>
@@ -398,31 +435,21 @@
       <w:pPr>
         <w:rPr>
           <w:color w:val="000000"/>
+          <w:lang w:val="en-US"/>
         </w:rPr>
       </w:pPr>
       <w:r>
         <w:rPr>
           <w:color w:val="000000"/>
         </w:rPr>
-        <w:t>1-2-3-4-1-2-5-6-7-1-8-9-10</w:t>
+        <w:t>1-2-3-4-1-2-5-6-7-1</w:t>
       </w:r>
       <w:r>
         <w:rPr>
           <w:color w:val="000000"/>
-        </w:rPr>
-        <w:t>-9</w:t>
-      </w:r>
-      <w:r>
-        <w:rPr>
-          <w:color w:val="000000"/>
-        </w:rPr>
-        <w:t>-11-12-9-11-13-9-11-14-9-15-16-9-15-1-18-19-18-20-21-18-20-22-18-20-23-18-24-25-18-26-27-18-26-28-18-24-1-29-30-31-30-32-33-30-32-34-30-35-36-30-35-1-37-38-39-38-40-41-38-40-42-38-43-44-38-43-1</w:t>
-      </w:r>
-      <w:r>
-        <w:rPr>
-          <w:color w:val="000000"/>
-        </w:rPr>
-        <w:t>-45</w:t>
+          <w:lang w:val="en-US"/>
+        </w:rPr>
+        <w:t>-8-9-10-11-10-12-13-10-16-17-10-12-14-10-12-15-10-16-1-18-19-20-21-20-22-23-20-26-27-20-28-29-20-28-30-20-22-24-20-28-30-20-22-25-20-26-1-31-32-33-34-33-38-39-33-35-36-33-35-37-33-38-1-40-41-42-43-42-47-48-42-44-45-42-44-46-42-47-1-45</w:t>
       </w:r>
     </w:p>
     <w:p>
@@ -431,11 +458,17 @@
         <w:tabs>
           <w:tab w:val="left" w:pos="2280"/>
         </w:tabs>
+        <w:rPr>
+          <w:lang w:val="ru-RU"/>
+        </w:rPr>
       </w:pPr>
       <w:r>
         <w:t>C</w:t>
       </w:r>
       <w:r>
+        <w:rPr>
+          <w:lang w:val="ru-RU"/>
+        </w:rPr>
         <w:t>1</w:t>
       </w:r>
     </w:p>
@@ -453,11 +486,23 @@
       </w:r>
     </w:p>
     <w:p>
+      <w:pPr>
+        <w:rPr>
+          <w:lang w:val="en-US"/>
+        </w:rPr>
+      </w:pPr>
       <w:r>
         <w:rPr>
           <w:color w:val="000000"/>
         </w:rPr>
-        <w:t>1-45</w:t>
+        <w:t>1-4</w:t>
+      </w:r>
+      <w:r>
+        <w:rPr>
+          <w:color w:val="000000"/>
+          <w:lang w:val="en-US"/>
+        </w:rPr>
+        <w:t>9</w:t>
       </w:r>
     </w:p>
     <w:p>
@@ -465,10 +510,712 @@
         <w:t>1-</w:t>
       </w:r>
       <w:r>
+        <w:t>2</w:t>
+      </w:r>
+    </w:p>
+    <w:p>
+      <w:r>
+        <w:t>2</w:t>
+      </w:r>
+      <w:r>
+        <w:t>-</w:t>
+      </w:r>
+      <w:r>
+        <w:t>3-4-1</w:t>
+      </w:r>
+    </w:p>
+    <w:p>
+      <w:r>
         <w:t>2-</w:t>
       </w:r>
       <w:r>
-        <w:t>3-4-1</w:t>
+        <w:t>5-6-7-1</w:t>
+      </w:r>
+    </w:p>
+    <w:p>
+      <w:pPr>
+        <w:rPr>
+          <w:lang w:val="en-US"/>
+        </w:rPr>
+      </w:pPr>
+      <w:r>
+        <w:rPr>
+          <w:lang w:val="en-US"/>
+        </w:rPr>
+        <w:t>1-8</w:t>
+      </w:r>
+    </w:p>
+    <w:p>
+      <w:pPr>
+        <w:rPr>
+          <w:lang w:val="en-US"/>
+        </w:rPr>
+      </w:pPr>
+      <w:r>
+        <w:rPr>
+          <w:lang w:val="en-US"/>
+        </w:rPr>
+        <w:t>8-9-10</w:t>
+      </w:r>
+    </w:p>
+    <w:p>
+      <w:pPr>
+        <w:rPr>
+          <w:lang w:val="en-US"/>
+        </w:rPr>
+      </w:pPr>
+      <w:r>
+        <w:rPr>
+          <w:lang w:val="en-US"/>
+        </w:rPr>
+        <w:t>10-11-10</w:t>
+      </w:r>
+    </w:p>
+    <w:p>
+      <w:pPr>
+        <w:rPr>
+          <w:lang w:val="en-US"/>
+        </w:rPr>
+      </w:pPr>
+      <w:r>
+        <w:rPr>
+          <w:lang w:val="en-US"/>
+        </w:rPr>
+        <w:t>10-12</w:t>
+      </w:r>
+    </w:p>
+    <w:p>
+      <w:pPr>
+        <w:rPr>
+          <w:lang w:val="en-US"/>
+        </w:rPr>
+      </w:pPr>
+      <w:r>
+        <w:rPr>
+          <w:lang w:val="en-US"/>
+        </w:rPr>
+        <w:t>12-13-10</w:t>
+      </w:r>
+    </w:p>
+    <w:p>
+      <w:pPr>
+        <w:rPr>
+          <w:lang w:val="en-US"/>
+        </w:rPr>
+      </w:pPr>
+      <w:r>
+        <w:rPr>
+          <w:lang w:val="en-US"/>
+        </w:rPr>
+        <w:t>12-14-10</w:t>
+      </w:r>
+    </w:p>
+    <w:p>
+      <w:pPr>
+        <w:rPr>
+          <w:lang w:val="en-US"/>
+        </w:rPr>
+      </w:pPr>
+      <w:r>
+        <w:rPr>
+          <w:lang w:val="en-US"/>
+        </w:rPr>
+        <w:t>12-15-10</w:t>
+      </w:r>
+    </w:p>
+    <w:p>
+      <w:pPr>
+        <w:rPr>
+          <w:lang w:val="en-US"/>
+        </w:rPr>
+      </w:pPr>
+      <w:r>
+        <w:rPr>
+          <w:lang w:val="en-US"/>
+        </w:rPr>
+        <w:t>10-16</w:t>
+      </w:r>
+    </w:p>
+    <w:p>
+      <w:pPr>
+        <w:rPr>
+          <w:lang w:val="en-US"/>
+        </w:rPr>
+      </w:pPr>
+      <w:r>
+        <w:rPr>
+          <w:lang w:val="en-US"/>
+        </w:rPr>
+        <w:t>16-17-10</w:t>
+      </w:r>
+    </w:p>
+    <w:p>
+      <w:pPr>
+        <w:rPr>
+          <w:lang w:val="en-US"/>
+        </w:rPr>
+      </w:pPr>
+      <w:r>
+        <w:rPr>
+          <w:lang w:val="en-US"/>
+        </w:rPr>
+        <w:t>16-1</w:t>
+      </w:r>
+    </w:p>
+    <w:p>
+      <w:pPr>
+        <w:rPr>
+          <w:lang w:val="en-US"/>
+        </w:rPr>
+      </w:pPr>
+      <w:r>
+        <w:rPr>
+          <w:lang w:val="en-US"/>
+        </w:rPr>
+        <w:t>1-18</w:t>
+      </w:r>
+    </w:p>
+    <w:p>
+      <w:pPr>
+        <w:rPr>
+          <w:lang w:val="en-US"/>
+        </w:rPr>
+      </w:pPr>
+      <w:r>
+        <w:rPr>
+          <w:lang w:val="en-US"/>
+        </w:rPr>
+        <w:t>18-19</w:t>
+      </w:r>
+      <w:r>
+        <w:rPr>
+          <w:lang w:val="en-US"/>
+        </w:rPr>
+        <w:t>-20</w:t>
+      </w:r>
+    </w:p>
+    <w:p>
+      <w:pPr>
+        <w:rPr>
+          <w:lang w:val="en-US"/>
+        </w:rPr>
+      </w:pPr>
+      <w:r>
+        <w:rPr>
+          <w:lang w:val="en-US"/>
+        </w:rPr>
+        <w:t>20-21-20</w:t>
+      </w:r>
+    </w:p>
+    <w:p>
+      <w:pPr>
+        <w:rPr>
+          <w:lang w:val="en-US"/>
+        </w:rPr>
+      </w:pPr>
+      <w:r>
+        <w:rPr>
+          <w:lang w:val="en-US"/>
+        </w:rPr>
+        <w:t>20-22</w:t>
+      </w:r>
+    </w:p>
+    <w:p>
+      <w:pPr>
+        <w:rPr>
+          <w:lang w:val="en-US"/>
+        </w:rPr>
+      </w:pPr>
+      <w:r>
+        <w:rPr>
+          <w:lang w:val="en-US"/>
+        </w:rPr>
+        <w:t>22-23-20</w:t>
+      </w:r>
+    </w:p>
+    <w:p>
+      <w:pPr>
+        <w:rPr>
+          <w:lang w:val="en-US"/>
+        </w:rPr>
+      </w:pPr>
+      <w:r>
+        <w:rPr>
+          <w:lang w:val="en-US"/>
+        </w:rPr>
+        <w:lastRenderedPageBreak/>
+        <w:t>22-24-20</w:t>
+      </w:r>
+    </w:p>
+    <w:p>
+      <w:pPr>
+        <w:rPr>
+          <w:lang w:val="en-US"/>
+        </w:rPr>
+      </w:pPr>
+      <w:r>
+        <w:rPr>
+          <w:lang w:val="en-US"/>
+        </w:rPr>
+        <w:t>22-25-20</w:t>
+      </w:r>
+    </w:p>
+    <w:p>
+      <w:pPr>
+        <w:rPr>
+          <w:lang w:val="en-US"/>
+        </w:rPr>
+      </w:pPr>
+      <w:r>
+        <w:rPr>
+          <w:lang w:val="en-US"/>
+        </w:rPr>
+        <w:t>20-26</w:t>
+      </w:r>
+    </w:p>
+    <w:p>
+      <w:pPr>
+        <w:rPr>
+          <w:lang w:val="en-US"/>
+        </w:rPr>
+      </w:pPr>
+      <w:r>
+        <w:rPr>
+          <w:lang w:val="en-US"/>
+        </w:rPr>
+        <w:t>26-27-20</w:t>
+      </w:r>
+    </w:p>
+    <w:p>
+      <w:pPr>
+        <w:rPr>
+          <w:lang w:val="en-US"/>
+        </w:rPr>
+      </w:pPr>
+      <w:r>
+        <w:rPr>
+          <w:lang w:val="en-US"/>
+        </w:rPr>
+        <w:t>26-1</w:t>
+      </w:r>
+    </w:p>
+    <w:p>
+      <w:pPr>
+        <w:rPr>
+          <w:lang w:val="en-US"/>
+        </w:rPr>
+      </w:pPr>
+      <w:r>
+        <w:rPr>
+          <w:lang w:val="en-US"/>
+        </w:rPr>
+        <w:t>20-28</w:t>
+      </w:r>
+    </w:p>
+    <w:p>
+      <w:pPr>
+        <w:rPr>
+          <w:lang w:val="en-US"/>
+        </w:rPr>
+      </w:pPr>
+      <w:r>
+        <w:rPr>
+          <w:lang w:val="en-US"/>
+        </w:rPr>
+        <w:t>28-29-20</w:t>
+      </w:r>
+    </w:p>
+    <w:p>
+      <w:pPr>
+        <w:rPr>
+          <w:lang w:val="en-US"/>
+        </w:rPr>
+      </w:pPr>
+      <w:r>
+        <w:rPr>
+          <w:lang w:val="en-US"/>
+        </w:rPr>
+        <w:t>28-30-20</w:t>
+      </w:r>
+    </w:p>
+    <w:p>
+      <w:pPr>
+        <w:rPr>
+          <w:lang w:val="en-US"/>
+        </w:rPr>
+      </w:pPr>
+      <w:r>
+        <w:rPr>
+          <w:lang w:val="en-US"/>
+        </w:rPr>
+        <w:t>1-31</w:t>
+      </w:r>
+    </w:p>
+    <w:p>
+      <w:pPr>
+        <w:rPr>
+          <w:lang w:val="en-US"/>
+        </w:rPr>
+      </w:pPr>
+      <w:r>
+        <w:rPr>
+          <w:lang w:val="en-US"/>
+        </w:rPr>
+        <w:t>31-32-33</w:t>
+      </w:r>
+    </w:p>
+    <w:p>
+      <w:pPr>
+        <w:rPr>
+          <w:lang w:val="en-US"/>
+        </w:rPr>
+      </w:pPr>
+      <w:r>
+        <w:rPr>
+          <w:lang w:val="en-US"/>
+        </w:rPr>
+        <w:t>33-34-33</w:t>
+      </w:r>
+    </w:p>
+    <w:p>
+      <w:pPr>
+        <w:rPr>
+          <w:lang w:val="en-US"/>
+        </w:rPr>
+      </w:pPr>
+      <w:r>
+        <w:rPr>
+          <w:lang w:val="en-US"/>
+        </w:rPr>
+        <w:t>33-35</w:t>
+      </w:r>
+    </w:p>
+    <w:p>
+      <w:pPr>
+        <w:rPr>
+          <w:lang w:val="en-US"/>
+        </w:rPr>
+      </w:pPr>
+      <w:r>
+        <w:rPr>
+          <w:lang w:val="en-US"/>
+        </w:rPr>
+        <w:t>35-36-33</w:t>
+      </w:r>
+    </w:p>
+    <w:p>
+      <w:pPr>
+        <w:rPr>
+          <w:lang w:val="en-US"/>
+        </w:rPr>
+      </w:pPr>
+      <w:r>
+        <w:rPr>
+          <w:lang w:val="en-US"/>
+        </w:rPr>
+        <w:t>35-37-33</w:t>
+      </w:r>
+    </w:p>
+    <w:p>
+      <w:pPr>
+        <w:rPr>
+          <w:lang w:val="en-US"/>
+        </w:rPr>
+      </w:pPr>
+      <w:r>
+        <w:rPr>
+          <w:lang w:val="en-US"/>
+        </w:rPr>
+        <w:t>33-38</w:t>
+      </w:r>
+    </w:p>
+    <w:p>
+      <w:pPr>
+        <w:rPr>
+          <w:lang w:val="en-US"/>
+        </w:rPr>
+      </w:pPr>
+      <w:r>
+        <w:rPr>
+          <w:lang w:val="en-US"/>
+        </w:rPr>
+        <w:t>38-39-33</w:t>
+      </w:r>
+    </w:p>
+    <w:p>
+      <w:pPr>
+        <w:rPr>
+          <w:lang w:val="en-US"/>
+        </w:rPr>
+      </w:pPr>
+      <w:r>
+        <w:rPr>
+          <w:lang w:val="en-US"/>
+        </w:rPr>
+        <w:t>38-1</w:t>
+      </w:r>
+    </w:p>
+    <w:p>
+      <w:pPr>
+        <w:rPr>
+          <w:lang w:val="en-US"/>
+        </w:rPr>
+      </w:pPr>
+      <w:r>
+        <w:rPr>
+          <w:lang w:val="en-US"/>
+        </w:rPr>
+        <w:t>1-40</w:t>
+      </w:r>
+    </w:p>
+    <w:p>
+      <w:pPr>
+        <w:rPr>
+          <w:lang w:val="en-US"/>
+        </w:rPr>
+      </w:pPr>
+      <w:r>
+        <w:rPr>
+          <w:lang w:val="en-US"/>
+        </w:rPr>
+        <w:t>40-41-42</w:t>
+      </w:r>
+    </w:p>
+    <w:p>
+      <w:pPr>
+        <w:rPr>
+          <w:lang w:val="en-US"/>
+        </w:rPr>
+      </w:pPr>
+      <w:r>
+        <w:rPr>
+          <w:lang w:val="en-US"/>
+        </w:rPr>
+        <w:t>42-43-42</w:t>
+      </w:r>
+    </w:p>
+    <w:p>
+      <w:pPr>
+        <w:rPr>
+          <w:lang w:val="en-US"/>
+        </w:rPr>
+      </w:pPr>
+      <w:r>
+        <w:rPr>
+          <w:lang w:val="en-US"/>
+        </w:rPr>
+        <w:t>42-44</w:t>
+      </w:r>
+    </w:p>
+    <w:p>
+      <w:pPr>
+        <w:rPr>
+          <w:lang w:val="en-US"/>
+        </w:rPr>
+      </w:pPr>
+      <w:r>
+        <w:rPr>
+          <w:lang w:val="en-US"/>
+        </w:rPr>
+        <w:t>44-45-42</w:t>
+      </w:r>
+    </w:p>
+    <w:p>
+      <w:pPr>
+        <w:rPr>
+          <w:lang w:val="en-US"/>
+        </w:rPr>
+      </w:pPr>
+      <w:r>
+        <w:rPr>
+          <w:lang w:val="en-US"/>
+        </w:rPr>
+        <w:t>44-46-42</w:t>
+      </w:r>
+    </w:p>
+    <w:p>
+      <w:pPr>
+        <w:rPr>
+          <w:lang w:val="en-US"/>
+        </w:rPr>
+      </w:pPr>
+      <w:r>
+        <w:rPr>
+          <w:lang w:val="en-US"/>
+        </w:rPr>
+        <w:t>42-47</w:t>
+      </w:r>
+    </w:p>
+    <w:p>
+      <w:pPr>
+        <w:rPr>
+          <w:lang w:val="en-US"/>
+        </w:rPr>
+      </w:pPr>
+      <w:r>
+        <w:rPr>
+          <w:lang w:val="en-US"/>
+        </w:rPr>
+        <w:t>47-48-42</w:t>
+      </w:r>
+    </w:p>
+    <w:p>
+      <w:pPr>
+        <w:rPr>
+          <w:lang w:val="en-US"/>
+        </w:rPr>
+      </w:pPr>
+      <w:r>
+        <w:rPr>
+          <w:lang w:val="en-US"/>
+        </w:rPr>
+        <w:t>47-1</w:t>
+      </w:r>
+    </w:p>
+    <w:p>
+      <w:pPr>
+        <w:pStyle w:val="3"/>
+        <w:rPr>
+          <w:lang w:val="ru-RU"/>
+        </w:rPr>
+      </w:pPr>
+      <w:r>
+        <w:t>C</w:t>
+      </w:r>
+      <w:r>
+        <w:rPr>
+          <w:lang w:val="ru-RU"/>
+        </w:rPr>
+        <w:t>2</w:t>
+      </w:r>
+    </w:p>
+    <w:p>
+      <w:pPr>
+        <w:rPr>
+          <w:color w:val="000000"/>
+        </w:rPr>
+      </w:pPr>
+      <w:r>
+        <w:rPr>
+          <w:color w:val="000000"/>
+        </w:rPr>
+        <w:t xml:space="preserve">Критерий С2 – набор тестов в совокупности должен обеспечить прохождение каждого пути не менее одного раза. Если программа содержит </w:t>
+      </w:r>
+      <w:r>
+        <w:rPr>
+          <w:color w:val="000000"/>
+        </w:rPr>
+        <w:lastRenderedPageBreak/>
+        <w:t>цикл</w:t>
+      </w:r>
+      <w:r>
+        <w:rPr>
+          <w:color w:val="000000"/>
+        </w:rPr>
+        <w:t xml:space="preserve"> </w:t>
+      </w:r>
+      <w:r>
+        <w:rPr>
+          <w:color w:val="000000"/>
+        </w:rPr>
+        <w:t>(в особенности с неявно заданным числом итераций), то число итераций ограничивается константой.</w:t>
+      </w:r>
+    </w:p>
+    <w:p>
+      <w:pPr>
+        <w:rPr>
+          <w:color w:val="000000"/>
+        </w:rPr>
+      </w:pPr>
+      <w:r>
+        <w:rPr>
+          <w:color w:val="000000"/>
+          <w:lang w:val="en-US"/>
+        </w:rPr>
+        <w:t>1-4</w:t>
+      </w:r>
+      <w:r>
+        <w:rPr>
+          <w:color w:val="000000"/>
+        </w:rPr>
+        <w:t>9</w:t>
+      </w:r>
+    </w:p>
+    <w:p>
+      <w:pPr>
+        <w:rPr>
+          <w:lang w:val="en-US"/>
+        </w:rPr>
+      </w:pPr>
+      <w:r>
+        <w:t>1-2-3-4</w:t>
+      </w:r>
+    </w:p>
+    <w:p>
+      <w:r>
+        <w:t>1-2-5-6-7</w:t>
+      </w:r>
+    </w:p>
+    <w:p>
+      <w:r>
+        <w:t>1-8-9-10-12-13-10-16-17-</w:t>
+      </w:r>
+      <w:r>
+        <w:t>10-12-15-10-16</w:t>
+      </w:r>
+    </w:p>
+    <w:p>
+      <w:r>
+        <w:t>1-8-9-10-12-15-10-11-10-12-14-10-16</w:t>
+      </w:r>
+    </w:p>
+    <w:p>
+      <w:r>
+        <w:t>1-8-9-10-16-17-10-12-14</w:t>
+      </w:r>
+    </w:p>
+    <w:p>
+      <w:r>
+        <w:t>1-18-19-20-28-</w:t>
+      </w:r>
+      <w:r>
+        <w:t>30</w:t>
+      </w:r>
+      <w:r>
+        <w:t>-20-22-24-20-26</w:t>
+      </w:r>
+    </w:p>
+    <w:p>
+      <w:r>
+        <w:t>1-18-19-20-28-29-20-22-23-20-28-30-20-26-27-20-22-25-20-26</w:t>
+      </w:r>
+    </w:p>
+    <w:p>
+      <w:r>
+        <w:t>1-18-19-20-26-27-20-28-30-20-22-25-20-26</w:t>
+      </w:r>
+    </w:p>
+    <w:p>
+      <w:r>
+        <w:t>1-18</w:t>
+      </w:r>
+      <w:r>
+        <w:t>-19-20-28-30-20-22-25-20-21-20-26-27-20-28-30-20-22-24-20-26</w:t>
+      </w:r>
+    </w:p>
+    <w:p>
+      <w:r>
+        <w:t>1-31-32-33-35-36-33-38</w:t>
+      </w:r>
+    </w:p>
+    <w:p>
+      <w:r>
+        <w:t>1-31-32-33-38-39-33-35-37-33-38</w:t>
+      </w:r>
+    </w:p>
+    <w:p>
+      <w:r>
+        <w:t>1-31-32-33-38-39-33-35-36-33-34-33-38-39-33-35-37-33-38</w:t>
       </w:r>
     </w:p>
     <w:p>
@@ -476,281 +1223,215 @@
         <w:t>1-</w:t>
       </w:r>
       <w:r>
-        <w:t>2-</w:t>
-      </w:r>
-      <w:r>
-        <w:t>5-6-7-1</w:t>
-      </w:r>
-    </w:p>
-    <w:p>
-      <w:r>
-        <w:t>1-8-9</w:t>
-      </w:r>
-    </w:p>
-    <w:p>
-      <w:r>
-        <w:t>9-</w:t>
-      </w:r>
-      <w:r>
-        <w:t>10-</w:t>
-      </w:r>
-      <w:r>
-        <w:t>9</w:t>
-      </w:r>
-    </w:p>
-    <w:p>
-      <w:r>
-        <w:t>9-11</w:t>
-      </w:r>
-    </w:p>
-    <w:p>
-      <w:r>
-        <w:t>11-12-9</w:t>
-      </w:r>
-    </w:p>
-    <w:p>
-      <w:r>
-        <w:t>11-13-9</w:t>
-      </w:r>
-    </w:p>
-    <w:p>
-      <w:r>
-        <w:t>11-14-9</w:t>
-      </w:r>
-    </w:p>
-    <w:p>
-      <w:r>
-        <w:t>9-15</w:t>
-      </w:r>
-    </w:p>
-    <w:p>
-      <w:r>
-        <w:t>15-16-9</w:t>
-      </w:r>
-    </w:p>
-    <w:p>
-      <w:r>
-        <w:t>15-1</w:t>
-      </w:r>
-    </w:p>
-    <w:p>
-      <w:r>
-        <w:t>1-17-18</w:t>
-      </w:r>
-    </w:p>
-    <w:p>
-      <w:r>
-        <w:t>18-19-18</w:t>
-      </w:r>
-    </w:p>
-    <w:p>
-      <w:r>
-        <w:t>18-20</w:t>
-      </w:r>
-    </w:p>
-    <w:p>
-      <w:r>
-        <w:t>20-21-18</w:t>
-      </w:r>
-    </w:p>
-    <w:p>
-      <w:r>
-        <w:t>20-22-18</w:t>
-      </w:r>
-    </w:p>
-    <w:p>
-      <w:r>
-        <w:t>20-23-18</w:t>
-      </w:r>
-    </w:p>
-    <w:p>
-      <w:r>
-        <w:t>18-26</w:t>
-      </w:r>
-    </w:p>
-    <w:p>
-      <w:r>
-        <w:lastRenderedPageBreak/>
-        <w:t>26-27-18</w:t>
-      </w:r>
-    </w:p>
-    <w:p>
-      <w:r>
-        <w:t>26-28-18</w:t>
-      </w:r>
-    </w:p>
-    <w:p>
-      <w:r>
-        <w:t>18-24</w:t>
-      </w:r>
-    </w:p>
-    <w:p>
-      <w:r>
-        <w:t>24-25-18</w:t>
-      </w:r>
-    </w:p>
-    <w:p>
-      <w:r>
-        <w:t>24-1</w:t>
-      </w:r>
-    </w:p>
-    <w:p>
-      <w:r>
-        <w:t>1-29-30</w:t>
-      </w:r>
-    </w:p>
-    <w:p>
-      <w:r>
-        <w:t>30-31-30</w:t>
-      </w:r>
-    </w:p>
-    <w:p>
-      <w:r>
-        <w:t>30-32</w:t>
-      </w:r>
-    </w:p>
-    <w:p>
-      <w:r>
-        <w:t>32-33-30</w:t>
-      </w:r>
-    </w:p>
-    <w:p>
-      <w:r>
-        <w:t>32-34-30</w:t>
-      </w:r>
-    </w:p>
-    <w:p>
-      <w:r>
-        <w:t>30-35</w:t>
-      </w:r>
-    </w:p>
-    <w:p>
-      <w:r>
-        <w:t>35-36-30</w:t>
-      </w:r>
-    </w:p>
-    <w:p>
-      <w:r>
-        <w:t>35-1</w:t>
-      </w:r>
-    </w:p>
-    <w:p>
-      <w:r>
-        <w:t>1-37-38</w:t>
-      </w:r>
-    </w:p>
-    <w:p>
-      <w:r>
-        <w:t>38-39-38</w:t>
-      </w:r>
-    </w:p>
-    <w:p>
-      <w:r>
-        <w:t>38-40</w:t>
-      </w:r>
-    </w:p>
-    <w:p>
-      <w:r>
-        <w:t>40-41-38</w:t>
-      </w:r>
-    </w:p>
-    <w:p>
-      <w:r>
-        <w:t>40-42-38</w:t>
-      </w:r>
-    </w:p>
-    <w:p>
-      <w:r>
-        <w:t>38-43</w:t>
-      </w:r>
-    </w:p>
-    <w:p>
-      <w:r>
-        <w:t>43-44-38</w:t>
-      </w:r>
-    </w:p>
-    <w:p>
-      <w:r>
-        <w:t>43-1</w:t>
-      </w:r>
-    </w:p>
-    <w:p>
-      <w:pPr>
-        <w:pStyle w:val="3"/>
-      </w:pPr>
-      <w:r>
-        <w:t>C2</w:t>
-      </w:r>
-    </w:p>
-    <w:p>
-      <w:pPr>
-        <w:rPr>
-          <w:color w:val="000000"/>
-        </w:rPr>
-      </w:pPr>
-      <w:r>
-        <w:rPr>
-          <w:color w:val="000000"/>
-        </w:rPr>
-        <w:t>Критерий С2 – набор тестов в совокупности должен обеспечить прохождение каждого пути не менее одного раза. Если программа содержит цикл</w:t>
-      </w:r>
-      <w:r>
-        <w:rPr>
-          <w:color w:val="000000"/>
-        </w:rPr>
-        <w:t xml:space="preserve"> </w:t>
-      </w:r>
-      <w:r>
-        <w:rPr>
-          <w:color w:val="000000"/>
-        </w:rPr>
-        <w:t>(в особенности с неявно заданным числом итераций), то число итераций ограничивается константой.</w:t>
-      </w:r>
-    </w:p>
-    <w:p>
-      <w:pPr>
-        <w:rPr>
-          <w:color w:val="000000"/>
-          <w:lang w:val="en-US"/>
-        </w:rPr>
-      </w:pPr>
-      <w:r>
-        <w:rPr>
-          <w:color w:val="000000"/>
-          <w:lang w:val="en-US"/>
-        </w:rPr>
-        <w:t>1-45</w:t>
-      </w:r>
-    </w:p>
-    <w:p>
-      <w:r>
-        <w:t>1-2-3-4</w:t>
-      </w:r>
-    </w:p>
-    <w:p>
-      <w:r>
-        <w:t>1-2-5-6-7</w:t>
-      </w:r>
-    </w:p>
-    <w:p>
-      <w:r>
-        <w:t>1-8-9-10-9-11-12-9-11-13-9-11-14-9-15-16-9-15</w:t>
-      </w:r>
-    </w:p>
-    <w:p>
-      <w:r>
-        <w:lastRenderedPageBreak/>
-        <w:t>1-17-18-19-18-20-21-18-20-22-18-20-23-18-26-27-18-26-28-18-24-25-18-24</w:t>
-      </w:r>
-    </w:p>
-    <w:p>
-      <w:r>
-        <w:t>1-29-30-31-30-32-33-30-32-34-30-35-35-30-35</w:t>
-      </w:r>
-    </w:p>
-    <w:p>
-      <w:r>
-        <w:t>1-37-38-39-38-40-41-38-40-42-38-43-44-38-43</w:t>
+        <w:t>40</w:t>
+      </w:r>
+      <w:r>
+        <w:t>-</w:t>
+      </w:r>
+      <w:r>
+        <w:t>41</w:t>
+      </w:r>
+      <w:r>
+        <w:t>-</w:t>
+      </w:r>
+      <w:r>
+        <w:t>42</w:t>
+      </w:r>
+      <w:r>
+        <w:t>-</w:t>
+      </w:r>
+      <w:r>
+        <w:t>44</w:t>
+      </w:r>
+      <w:r>
+        <w:t>-</w:t>
+      </w:r>
+      <w:r>
+        <w:t>45</w:t>
+      </w:r>
+      <w:r>
+        <w:t>-</w:t>
+      </w:r>
+      <w:r>
+        <w:t>42</w:t>
+      </w:r>
+      <w:r>
+        <w:t>-</w:t>
+      </w:r>
+      <w:r>
+        <w:t>47</w:t>
+      </w:r>
+    </w:p>
+    <w:p>
+      <w:r>
+        <w:t>1-</w:t>
+      </w:r>
+      <w:r>
+        <w:t>40</w:t>
+      </w:r>
+      <w:r>
+        <w:t>-</w:t>
+      </w:r>
+      <w:r>
+        <w:t>41</w:t>
+      </w:r>
+      <w:r>
+        <w:t>-</w:t>
+      </w:r>
+      <w:r>
+        <w:t>42</w:t>
+      </w:r>
+      <w:r>
+        <w:t>-</w:t>
+      </w:r>
+      <w:r>
+        <w:t>47</w:t>
+      </w:r>
+      <w:r>
+        <w:t>-</w:t>
+      </w:r>
+      <w:r>
+        <w:t>48</w:t>
+      </w:r>
+      <w:r>
+        <w:t>-</w:t>
+      </w:r>
+      <w:r>
+        <w:t>42</w:t>
+      </w:r>
+      <w:r>
+        <w:t>-</w:t>
+      </w:r>
+      <w:r>
+        <w:t>44</w:t>
+      </w:r>
+      <w:r>
+        <w:t>-</w:t>
+      </w:r>
+      <w:r>
+        <w:t>46</w:t>
+      </w:r>
+      <w:r>
+        <w:t>-</w:t>
+      </w:r>
+      <w:r>
+        <w:t>42</w:t>
+      </w:r>
+      <w:r>
+        <w:t>-</w:t>
+      </w:r>
+      <w:r>
+        <w:t>47</w:t>
+      </w:r>
+    </w:p>
+    <w:p>
+      <w:r>
+        <w:t>1-</w:t>
+      </w:r>
+      <w:r>
+        <w:t>40</w:t>
+      </w:r>
+      <w:r>
+        <w:t>-</w:t>
+      </w:r>
+      <w:r>
+        <w:t>41</w:t>
+      </w:r>
+      <w:r>
+        <w:t>-</w:t>
+      </w:r>
+      <w:r>
+        <w:t>42</w:t>
+      </w:r>
+      <w:r>
+        <w:t>-</w:t>
+      </w:r>
+      <w:r>
+        <w:t>47</w:t>
+      </w:r>
+      <w:r>
+        <w:t>-</w:t>
+      </w:r>
+      <w:r>
+        <w:t>48</w:t>
+      </w:r>
+      <w:r>
+        <w:t>-</w:t>
+      </w:r>
+      <w:r>
+        <w:t>42</w:t>
+      </w:r>
+      <w:r>
+        <w:t>-</w:t>
+      </w:r>
+      <w:r>
+        <w:t>44</w:t>
+      </w:r>
+      <w:r>
+        <w:t>-</w:t>
+      </w:r>
+      <w:r>
+        <w:t>45</w:t>
+      </w:r>
+      <w:r>
+        <w:t>-</w:t>
+      </w:r>
+      <w:r>
+        <w:t>42</w:t>
+      </w:r>
+      <w:r>
+        <w:t>-</w:t>
+      </w:r>
+      <w:r>
+        <w:t>43</w:t>
+      </w:r>
+      <w:r>
+        <w:t>-</w:t>
+      </w:r>
+      <w:r>
+        <w:t>42</w:t>
+      </w:r>
+      <w:r>
+        <w:t>-</w:t>
+      </w:r>
+      <w:r>
+        <w:t>47</w:t>
+      </w:r>
+      <w:r>
+        <w:t>-</w:t>
+      </w:r>
+      <w:r>
+        <w:t>48</w:t>
+      </w:r>
+      <w:r>
+        <w:t>-</w:t>
+      </w:r>
+      <w:r>
+        <w:t>42</w:t>
+      </w:r>
+      <w:r>
+        <w:t>-</w:t>
+      </w:r>
+      <w:r>
+        <w:t>44</w:t>
+      </w:r>
+      <w:r>
+        <w:t>-</w:t>
+      </w:r>
+      <w:r>
+        <w:t>46</w:t>
+      </w:r>
+      <w:r>
+        <w:t>-</w:t>
+      </w:r>
+      <w:r>
+        <w:t>42</w:t>
+      </w:r>
+      <w:r>
+        <w:t>-</w:t>
+      </w:r>
+      <w:r>
+        <w:t>47</w:t>
       </w:r>
     </w:p>
     <w:sectPr>
@@ -1448,7 +2129,7 @@
   <w:style w:type="paragraph" w:default="1" w:styleId="a">
     <w:name w:val="Normal"/>
     <w:qFormat/>
-    <w:rsid w:val="00E4577C"/>
+    <w:rsid w:val="001848A9"/>
     <w:pPr>
       <w:spacing w:after="0" w:line="360" w:lineRule="auto"/>
       <w:ind w:firstLine="708"/>
@@ -1634,7 +2315,7 @@
     <w:uiPriority w:val="35"/>
     <w:unhideWhenUsed/>
     <w:qFormat/>
-    <w:rsid w:val="00AF488E"/>
+    <w:rsid w:val="00634F76"/>
     <w:pPr>
       <w:spacing w:after="200" w:line="240" w:lineRule="auto"/>
       <w:ind w:firstLine="0"/>

--- a/Labs/Lab2.docx
+++ b/Labs/Lab2.docx
@@ -1,6 +1,6 @@
 
 <file path=word/document.xml><?xml version="1.0" encoding="utf-8"?>
-<w:document xmlns:wpc="http://schemas.microsoft.com/office/word/2010/wordprocessingCanvas" xmlns:cx="http://schemas.microsoft.com/office/drawing/2014/chartex" xmlns:cx1="http://schemas.microsoft.com/office/drawing/2015/9/8/chartex" xmlns:cx2="http://schemas.microsoft.com/office/drawing/2015/10/21/chartex" xmlns:cx3="http://schemas.microsoft.com/office/drawing/2016/5/9/chartex" xmlns:cx4="http://schemas.microsoft.com/office/drawing/2016/5/10/chartex" xmlns:cx5="http://schemas.microsoft.com/office/drawing/2016/5/11/chartex" xmlns:cx6="http://schemas.microsoft.com/office/drawing/2016/5/12/chartex" xmlns:cx7="http://schemas.microsoft.com/office/drawing/2016/5/13/chartex" xmlns:cx8="http://schemas.microsoft.com/office/drawing/2016/5/14/chartex" xmlns:mc="http://schemas.openxmlformats.org/markup-compatibility/2006" xmlns:aink="http://schemas.microsoft.com/office/drawing/2016/ink" xmlns:am3d="http://schemas.microsoft.com/office/drawing/2017/model3d" xmlns:o="urn:schemas-microsoft-com:office:office" xmlns:oel="http://schemas.microsoft.com/office/2019/extlst" xmlns:r="http://schemas.openxmlformats.org/officeDocument/2006/relationships" xmlns:m="http://schemas.openxmlformats.org/officeDocument/2006/math" xmlns:v="urn:schemas-microsoft-com:vml" xmlns:wp14="http://schemas.microsoft.com/office/word/2010/wordprocessingDrawing" xmlns:wp="http://schemas.openxmlformats.org/drawingml/2006/wordprocessingDrawing" xmlns:w10="urn:schemas-microsoft-com:office:word" xmlns:w="http://schemas.openxmlformats.org/wordprocessingml/2006/main" xmlns:w14="http://schemas.microsoft.com/office/word/2010/wordml" xmlns:w15="http://schemas.microsoft.com/office/word/2012/wordml" xmlns:w16cex="http://schemas.microsoft.com/office/word/2018/wordml/cex" xmlns:w16cid="http://schemas.microsoft.com/office/word/2016/wordml/cid" xmlns:w16="http://schemas.microsoft.com/office/word/2018/wordml" xmlns:w16sdtdh="http://schemas.microsoft.com/office/word/2020/wordml/sdtdatahash" xmlns:w16se="http://schemas.microsoft.com/office/word/2015/wordml/symex" xmlns:wpg="http://schemas.microsoft.com/office/word/2010/wordprocessingGroup" xmlns:wpi="http://schemas.microsoft.com/office/word/2010/wordprocessingInk" xmlns:wne="http://schemas.microsoft.com/office/word/2006/wordml" xmlns:wps="http://schemas.microsoft.com/office/word/2010/wordprocessingShape" mc:Ignorable="w14 w15 w16se w16cid w16 w16cex w16sdtdh wp14">
+<w:document xmlns:wpc="http://schemas.microsoft.com/office/word/2010/wordprocessingCanvas" xmlns:cx="http://schemas.microsoft.com/office/drawing/2014/chartex" xmlns:cx1="http://schemas.microsoft.com/office/drawing/2015/9/8/chartex" xmlns:cx2="http://schemas.microsoft.com/office/drawing/2015/10/21/chartex" xmlns:cx3="http://schemas.microsoft.com/office/drawing/2016/5/9/chartex" xmlns:cx4="http://schemas.microsoft.com/office/drawing/2016/5/10/chartex" xmlns:cx5="http://schemas.microsoft.com/office/drawing/2016/5/11/chartex" xmlns:cx6="http://schemas.microsoft.com/office/drawing/2016/5/12/chartex" xmlns:cx7="http://schemas.microsoft.com/office/drawing/2016/5/13/chartex" xmlns:cx8="http://schemas.microsoft.com/office/drawing/2016/5/14/chartex" xmlns:mc="http://schemas.openxmlformats.org/markup-compatibility/2006" xmlns:aink="http://schemas.microsoft.com/office/drawing/2016/ink" xmlns:am3d="http://schemas.microsoft.com/office/drawing/2017/model3d" xmlns:o="urn:schemas-microsoft-com:office:office" xmlns:r="http://schemas.openxmlformats.org/officeDocument/2006/relationships" xmlns:m="http://schemas.openxmlformats.org/officeDocument/2006/math" xmlns:v="urn:schemas-microsoft-com:vml" xmlns:wp14="http://schemas.microsoft.com/office/word/2010/wordprocessingDrawing" xmlns:wp="http://schemas.openxmlformats.org/drawingml/2006/wordprocessingDrawing" xmlns:w10="urn:schemas-microsoft-com:office:word" xmlns:w="http://schemas.openxmlformats.org/wordprocessingml/2006/main" xmlns:w14="http://schemas.microsoft.com/office/word/2010/wordml" xmlns:w15="http://schemas.microsoft.com/office/word/2012/wordml" xmlns:w16cex="http://schemas.microsoft.com/office/word/2018/wordml/cex" xmlns:w16cid="http://schemas.microsoft.com/office/word/2016/wordml/cid" xmlns:w16="http://schemas.microsoft.com/office/word/2018/wordml" xmlns:w16sdtdh="http://schemas.microsoft.com/office/word/2020/wordml/sdtdatahash" xmlns:w16se="http://schemas.microsoft.com/office/word/2015/wordml/symex" xmlns:wpg="http://schemas.microsoft.com/office/word/2010/wordprocessingGroup" xmlns:wpi="http://schemas.microsoft.com/office/word/2010/wordprocessingInk" xmlns:wne="http://schemas.microsoft.com/office/word/2006/wordml" xmlns:wps="http://schemas.microsoft.com/office/word/2010/wordprocessingShape" mc:Ignorable="w14 w15 w16se w16cid w16 w16cex w16sdtdh wp14">
   <w:body>
     <w:p>
       <w:pPr>
@@ -377,11 +377,21 @@
       <w:r>
         <w:t xml:space="preserve">Рисунок </w:t>
       </w:r>
-      <w:fldSimple w:instr=" SEQ Рисунок \* ARABIC ">
-        <w:r>
-          <w:t>1</w:t>
-        </w:r>
-      </w:fldSimple>
+      <w:r>
+        <w:fldChar w:fldCharType="begin"/>
+      </w:r>
+      <w:r>
+        <w:instrText xml:space="preserve"> SEQ Рисунок \* ARABIC </w:instrText>
+      </w:r>
+      <w:r>
+        <w:fldChar w:fldCharType="separate"/>
+      </w:r>
+      <w:r>
+        <w:t>1</w:t>
+      </w:r>
+      <w:r>
+        <w:fldChar w:fldCharType="end"/>
+      </w:r>
       <w:r>
         <w:t xml:space="preserve"> – управляющий граф программы</w:t>
       </w:r>
@@ -435,7 +445,6 @@
       <w:pPr>
         <w:rPr>
           <w:color w:val="000000"/>
-          <w:lang w:val="en-US"/>
         </w:rPr>
       </w:pPr>
       <w:r>
@@ -447,7 +456,6 @@
       <w:r>
         <w:rPr>
           <w:color w:val="000000"/>
-          <w:lang w:val="en-US"/>
         </w:rPr>
         <w:t>-8-9-10-11-10-12-13-10-16-17-10-12-14-10-12-15-10-16-1-18-19-20-21-20-22-23-20-26-27-20-28-29-20-28-30-20-22-24-20-28-30-20-22-25-20-26-1-31-32-33-34-33-38-39-33-35-36-33-35-37-33-38-1-40-41-42-43-42-47-48-42-44-45-42-44-46-42-47-1-45</w:t>
       </w:r>
@@ -491,6 +499,7 @@
           <w:lang w:val="en-US"/>
         </w:rPr>
       </w:pPr>
+      <w:bookmarkStart w:id="0" w:name="_Hlk155757950"/>
       <w:r>
         <w:rPr>
           <w:color w:val="000000"/>
@@ -515,563 +524,276 @@
     </w:p>
     <w:p>
       <w:r>
+        <w:t>1-</w:t>
+      </w:r>
+      <w:r>
         <w:t>2</w:t>
       </w:r>
       <w:r>
         <w:t>-</w:t>
       </w:r>
       <w:r>
-        <w:t>3-4-1</w:t>
-      </w:r>
-    </w:p>
-    <w:p>
+        <w:t>3</w:t>
+      </w:r>
+    </w:p>
+    <w:p>
+      <w:r>
+        <w:t>1-</w:t>
+      </w:r>
       <w:r>
         <w:t>2-</w:t>
       </w:r>
       <w:r>
-        <w:t>5-6-7-1</w:t>
-      </w:r>
-    </w:p>
-    <w:p>
-      <w:pPr>
-        <w:rPr>
-          <w:lang w:val="en-US"/>
-        </w:rPr>
-      </w:pPr>
-      <w:r>
-        <w:rPr>
-          <w:lang w:val="en-US"/>
-        </w:rPr>
-        <w:t>1-8</w:t>
-      </w:r>
-    </w:p>
-    <w:p>
-      <w:pPr>
-        <w:rPr>
-          <w:lang w:val="en-US"/>
-        </w:rPr>
-      </w:pPr>
-      <w:r>
-        <w:rPr>
-          <w:lang w:val="en-US"/>
-        </w:rPr>
-        <w:t>8-9-10</w:t>
-      </w:r>
-    </w:p>
-    <w:p>
-      <w:pPr>
-        <w:rPr>
-          <w:lang w:val="en-US"/>
-        </w:rPr>
-      </w:pPr>
-      <w:r>
-        <w:rPr>
-          <w:lang w:val="en-US"/>
-        </w:rPr>
-        <w:t>10-11-10</w:t>
-      </w:r>
-    </w:p>
-    <w:p>
-      <w:pPr>
-        <w:rPr>
-          <w:lang w:val="en-US"/>
-        </w:rPr>
-      </w:pPr>
-      <w:r>
-        <w:rPr>
-          <w:lang w:val="en-US"/>
-        </w:rPr>
+        <w:t>5</w:t>
+      </w:r>
+    </w:p>
+    <w:p>
+      <w:r>
+        <w:t>1-8-9-10</w:t>
+      </w:r>
+    </w:p>
+    <w:p>
+      <w:r>
+        <w:t>9-</w:t>
+      </w:r>
+      <w:r>
+        <w:t>10-11</w:t>
+      </w:r>
+    </w:p>
+    <w:p>
+      <w:r>
+        <w:t>9-</w:t>
+      </w:r>
+      <w:r>
         <w:t>10-12</w:t>
       </w:r>
     </w:p>
     <w:p>
-      <w:pPr>
-        <w:rPr>
-          <w:lang w:val="en-US"/>
-        </w:rPr>
-      </w:pPr>
-      <w:r>
-        <w:rPr>
-          <w:lang w:val="en-US"/>
-        </w:rPr>
-        <w:t>12-13-10</w:t>
-      </w:r>
-    </w:p>
-    <w:p>
-      <w:pPr>
-        <w:rPr>
-          <w:lang w:val="en-US"/>
-        </w:rPr>
-      </w:pPr>
-      <w:r>
-        <w:rPr>
-          <w:lang w:val="en-US"/>
-        </w:rPr>
-        <w:t>12-14-10</w:t>
-      </w:r>
-    </w:p>
-    <w:p>
-      <w:pPr>
-        <w:rPr>
-          <w:lang w:val="en-US"/>
-        </w:rPr>
-      </w:pPr>
-      <w:r>
-        <w:rPr>
-          <w:lang w:val="en-US"/>
-        </w:rPr>
-        <w:t>12-15-10</w:t>
-      </w:r>
-    </w:p>
-    <w:p>
-      <w:pPr>
-        <w:rPr>
-          <w:lang w:val="en-US"/>
-        </w:rPr>
-      </w:pPr>
-      <w:r>
-        <w:rPr>
-          <w:lang w:val="en-US"/>
-        </w:rPr>
+      <w:r>
+        <w:t>12-13</w:t>
+      </w:r>
+    </w:p>
+    <w:p>
+      <w:r>
+        <w:t>12-14</w:t>
+      </w:r>
+    </w:p>
+    <w:p>
+      <w:r>
+        <w:t>12-15</w:t>
+      </w:r>
+    </w:p>
+    <w:p>
+      <w:r>
+        <w:t>9-</w:t>
+      </w:r>
+      <w:r>
         <w:t>10-16</w:t>
       </w:r>
     </w:p>
     <w:p>
-      <w:pPr>
-        <w:rPr>
-          <w:lang w:val="en-US"/>
-        </w:rPr>
-      </w:pPr>
-      <w:r>
-        <w:rPr>
-          <w:lang w:val="en-US"/>
-        </w:rPr>
-        <w:t>16-17-10</w:t>
-      </w:r>
-    </w:p>
-    <w:p>
-      <w:pPr>
-        <w:rPr>
-          <w:lang w:val="en-US"/>
-        </w:rPr>
-      </w:pPr>
-      <w:r>
-        <w:rPr>
-          <w:lang w:val="en-US"/>
-        </w:rPr>
+      <w:r>
+        <w:t>16-17</w:t>
+      </w:r>
+    </w:p>
+    <w:p>
+      <w:r>
         <w:t>16-1</w:t>
       </w:r>
     </w:p>
     <w:p>
-      <w:pPr>
-        <w:rPr>
-          <w:lang w:val="en-US"/>
-        </w:rPr>
-      </w:pPr>
-      <w:r>
-        <w:rPr>
-          <w:lang w:val="en-US"/>
-        </w:rPr>
+      <w:r>
         <w:t>1-18</w:t>
       </w:r>
     </w:p>
     <w:p>
-      <w:pPr>
-        <w:rPr>
-          <w:lang w:val="en-US"/>
-        </w:rPr>
-      </w:pPr>
-      <w:r>
-        <w:rPr>
-          <w:lang w:val="en-US"/>
-        </w:rPr>
-        <w:t>18-19</w:t>
-      </w:r>
-      <w:r>
-        <w:rPr>
-          <w:lang w:val="en-US"/>
-        </w:rPr>
+      <w:r>
+        <w:t>19</w:t>
+      </w:r>
+      <w:r>
         <w:t>-20</w:t>
       </w:r>
     </w:p>
     <w:p>
-      <w:pPr>
-        <w:rPr>
-          <w:lang w:val="en-US"/>
-        </w:rPr>
-      </w:pPr>
-      <w:r>
-        <w:rPr>
-          <w:lang w:val="en-US"/>
-        </w:rPr>
-        <w:t>20-21-20</w:t>
-      </w:r>
-    </w:p>
-    <w:p>
-      <w:pPr>
-        <w:rPr>
-          <w:lang w:val="en-US"/>
-        </w:rPr>
-      </w:pPr>
-      <w:r>
-        <w:rPr>
-          <w:lang w:val="en-US"/>
-        </w:rPr>
+      <w:r>
+        <w:t>19-</w:t>
+      </w:r>
+      <w:r>
+        <w:t>20-21</w:t>
+      </w:r>
+    </w:p>
+    <w:p>
+      <w:r>
+        <w:t>19-</w:t>
+      </w:r>
+      <w:r>
         <w:t>20-22</w:t>
       </w:r>
     </w:p>
     <w:p>
-      <w:pPr>
-        <w:rPr>
-          <w:lang w:val="en-US"/>
-        </w:rPr>
-      </w:pPr>
-      <w:r>
-        <w:rPr>
-          <w:lang w:val="en-US"/>
-        </w:rPr>
-        <w:t>22-23-20</w:t>
-      </w:r>
-    </w:p>
-    <w:p>
-      <w:pPr>
-        <w:rPr>
-          <w:lang w:val="en-US"/>
-        </w:rPr>
-      </w:pPr>
-      <w:r>
-        <w:rPr>
-          <w:lang w:val="en-US"/>
-        </w:rPr>
+      <w:r>
+        <w:t>22-23</w:t>
+      </w:r>
+    </w:p>
+    <w:p>
+      <w:r>
+        <w:t>22-24</w:t>
+      </w:r>
+    </w:p>
+    <w:p>
+      <w:r>
         <w:lastRenderedPageBreak/>
-        <w:t>22-24-20</w:t>
-      </w:r>
-    </w:p>
-    <w:p>
-      <w:pPr>
-        <w:rPr>
-          <w:lang w:val="en-US"/>
-        </w:rPr>
-      </w:pPr>
-      <w:r>
-        <w:rPr>
-          <w:lang w:val="en-US"/>
-        </w:rPr>
-        <w:t>22-25-20</w:t>
-      </w:r>
-    </w:p>
-    <w:p>
-      <w:pPr>
-        <w:rPr>
-          <w:lang w:val="en-US"/>
-        </w:rPr>
-      </w:pPr>
-      <w:r>
-        <w:rPr>
-          <w:lang w:val="en-US"/>
-        </w:rPr>
+        <w:t>22-25</w:t>
+      </w:r>
+    </w:p>
+    <w:p>
+      <w:r>
+        <w:t>19-</w:t>
+      </w:r>
+      <w:r>
         <w:t>20-26</w:t>
       </w:r>
     </w:p>
     <w:p>
-      <w:pPr>
-        <w:rPr>
-          <w:lang w:val="en-US"/>
-        </w:rPr>
-      </w:pPr>
-      <w:r>
-        <w:rPr>
-          <w:lang w:val="en-US"/>
-        </w:rPr>
-        <w:t>26-27-20</w:t>
-      </w:r>
-    </w:p>
-    <w:p>
-      <w:pPr>
-        <w:rPr>
-          <w:lang w:val="en-US"/>
-        </w:rPr>
-      </w:pPr>
-      <w:r>
-        <w:rPr>
-          <w:lang w:val="en-US"/>
-        </w:rPr>
+      <w:r>
+        <w:t>26-27</w:t>
+      </w:r>
+    </w:p>
+    <w:p>
+      <w:r>
         <w:t>26-1</w:t>
       </w:r>
     </w:p>
     <w:p>
-      <w:pPr>
-        <w:rPr>
-          <w:lang w:val="en-US"/>
-        </w:rPr>
-      </w:pPr>
-      <w:r>
-        <w:rPr>
-          <w:lang w:val="en-US"/>
-        </w:rPr>
+      <w:r>
+        <w:t>19-</w:t>
+      </w:r>
+      <w:r>
         <w:t>20-28</w:t>
       </w:r>
     </w:p>
     <w:p>
-      <w:pPr>
-        <w:rPr>
-          <w:lang w:val="en-US"/>
-        </w:rPr>
-      </w:pPr>
-      <w:r>
-        <w:rPr>
-          <w:lang w:val="en-US"/>
-        </w:rPr>
-        <w:t>28-29-20</w:t>
-      </w:r>
-    </w:p>
-    <w:p>
-      <w:pPr>
-        <w:rPr>
-          <w:lang w:val="en-US"/>
-        </w:rPr>
-      </w:pPr>
-      <w:r>
-        <w:rPr>
-          <w:lang w:val="en-US"/>
-        </w:rPr>
-        <w:t>28-30-20</w:t>
-      </w:r>
-    </w:p>
-    <w:p>
-      <w:pPr>
-        <w:rPr>
-          <w:lang w:val="en-US"/>
-        </w:rPr>
-      </w:pPr>
-      <w:r>
-        <w:rPr>
-          <w:lang w:val="en-US"/>
-        </w:rPr>
+      <w:r>
+        <w:t>28-29</w:t>
+      </w:r>
+    </w:p>
+    <w:p>
+      <w:r>
+        <w:t>28-30</w:t>
+      </w:r>
+    </w:p>
+    <w:p>
+      <w:r>
         <w:t>1-31</w:t>
       </w:r>
     </w:p>
     <w:p>
-      <w:pPr>
-        <w:rPr>
-          <w:lang w:val="en-US"/>
-        </w:rPr>
-      </w:pPr>
-      <w:r>
-        <w:rPr>
-          <w:lang w:val="en-US"/>
-        </w:rPr>
-        <w:t>31-32-33</w:t>
-      </w:r>
-    </w:p>
-    <w:p>
-      <w:pPr>
-        <w:rPr>
-          <w:lang w:val="en-US"/>
-        </w:rPr>
-      </w:pPr>
-      <w:r>
-        <w:rPr>
-          <w:lang w:val="en-US"/>
-        </w:rPr>
-        <w:t>33-34-33</w:t>
-      </w:r>
-    </w:p>
-    <w:p>
-      <w:pPr>
-        <w:rPr>
-          <w:lang w:val="en-US"/>
-        </w:rPr>
-      </w:pPr>
-      <w:r>
-        <w:rPr>
-          <w:lang w:val="en-US"/>
-        </w:rPr>
+      <w:r>
+        <w:t>32-33</w:t>
+      </w:r>
+    </w:p>
+    <w:p>
+      <w:r>
+        <w:t>32-</w:t>
+      </w:r>
+      <w:r>
+        <w:t>33-34</w:t>
+      </w:r>
+    </w:p>
+    <w:p>
+      <w:r>
+        <w:t>32-</w:t>
+      </w:r>
+      <w:r>
         <w:t>33-35</w:t>
       </w:r>
     </w:p>
     <w:p>
-      <w:pPr>
-        <w:rPr>
-          <w:lang w:val="en-US"/>
-        </w:rPr>
-      </w:pPr>
-      <w:r>
-        <w:rPr>
-          <w:lang w:val="en-US"/>
-        </w:rPr>
-        <w:t>35-36-33</w:t>
-      </w:r>
-    </w:p>
-    <w:p>
-      <w:pPr>
-        <w:rPr>
-          <w:lang w:val="en-US"/>
-        </w:rPr>
-      </w:pPr>
-      <w:r>
-        <w:rPr>
-          <w:lang w:val="en-US"/>
-        </w:rPr>
-        <w:t>35-37-33</w:t>
-      </w:r>
-    </w:p>
-    <w:p>
-      <w:pPr>
-        <w:rPr>
-          <w:lang w:val="en-US"/>
-        </w:rPr>
-      </w:pPr>
-      <w:r>
-        <w:rPr>
-          <w:lang w:val="en-US"/>
-        </w:rPr>
+      <w:r>
+        <w:t>35-36</w:t>
+      </w:r>
+    </w:p>
+    <w:p>
+      <w:r>
+        <w:t>35-37</w:t>
+      </w:r>
+    </w:p>
+    <w:p>
+      <w:r>
+        <w:t>32-</w:t>
+      </w:r>
+      <w:r>
         <w:t>33-38</w:t>
       </w:r>
     </w:p>
     <w:p>
-      <w:pPr>
-        <w:rPr>
-          <w:lang w:val="en-US"/>
-        </w:rPr>
-      </w:pPr>
-      <w:r>
-        <w:rPr>
-          <w:lang w:val="en-US"/>
-        </w:rPr>
-        <w:t>38-39-33</w:t>
-      </w:r>
-    </w:p>
-    <w:p>
-      <w:pPr>
-        <w:rPr>
-          <w:lang w:val="en-US"/>
-        </w:rPr>
-      </w:pPr>
-      <w:r>
-        <w:rPr>
-          <w:lang w:val="en-US"/>
-        </w:rPr>
+      <w:r>
+        <w:t>38-39</w:t>
+      </w:r>
+    </w:p>
+    <w:p>
+      <w:r>
         <w:t>38-1</w:t>
       </w:r>
     </w:p>
     <w:p>
-      <w:pPr>
-        <w:rPr>
-          <w:lang w:val="en-US"/>
-        </w:rPr>
-      </w:pPr>
-      <w:r>
-        <w:rPr>
-          <w:lang w:val="en-US"/>
-        </w:rPr>
+      <w:r>
         <w:t>1-40</w:t>
       </w:r>
     </w:p>
     <w:p>
-      <w:pPr>
-        <w:rPr>
-          <w:lang w:val="en-US"/>
-        </w:rPr>
-      </w:pPr>
-      <w:r>
-        <w:rPr>
-          <w:lang w:val="en-US"/>
-        </w:rPr>
-        <w:t>40-41-42</w:t>
-      </w:r>
-    </w:p>
-    <w:p>
-      <w:pPr>
-        <w:rPr>
-          <w:lang w:val="en-US"/>
-        </w:rPr>
-      </w:pPr>
-      <w:r>
-        <w:rPr>
-          <w:lang w:val="en-US"/>
-        </w:rPr>
-        <w:t>42-43-42</w:t>
-      </w:r>
-    </w:p>
-    <w:p>
-      <w:pPr>
-        <w:rPr>
-          <w:lang w:val="en-US"/>
-        </w:rPr>
-      </w:pPr>
-      <w:r>
-        <w:rPr>
-          <w:lang w:val="en-US"/>
-        </w:rPr>
+      <w:r>
+        <w:t>41-42</w:t>
+      </w:r>
+    </w:p>
+    <w:p>
+      <w:r>
+        <w:t>41-</w:t>
+      </w:r>
+      <w:r>
+        <w:t>42-43</w:t>
+      </w:r>
+    </w:p>
+    <w:p>
+      <w:r>
+        <w:t>41-</w:t>
+      </w:r>
+      <w:r>
         <w:t>42-44</w:t>
       </w:r>
     </w:p>
     <w:p>
-      <w:pPr>
-        <w:rPr>
-          <w:lang w:val="en-US"/>
-        </w:rPr>
-      </w:pPr>
-      <w:r>
-        <w:rPr>
-          <w:lang w:val="en-US"/>
-        </w:rPr>
-        <w:t>44-45-42</w:t>
-      </w:r>
-    </w:p>
-    <w:p>
-      <w:pPr>
-        <w:rPr>
-          <w:lang w:val="en-US"/>
-        </w:rPr>
-      </w:pPr>
-      <w:r>
-        <w:rPr>
-          <w:lang w:val="en-US"/>
-        </w:rPr>
-        <w:t>44-46-42</w:t>
-      </w:r>
-    </w:p>
-    <w:p>
-      <w:pPr>
-        <w:rPr>
-          <w:lang w:val="en-US"/>
-        </w:rPr>
-      </w:pPr>
-      <w:r>
-        <w:rPr>
-          <w:lang w:val="en-US"/>
-        </w:rPr>
-        <w:t>42-47</w:t>
-      </w:r>
-    </w:p>
-    <w:p>
-      <w:pPr>
-        <w:rPr>
-          <w:lang w:val="en-US"/>
-        </w:rPr>
-      </w:pPr>
-      <w:r>
-        <w:rPr>
-          <w:lang w:val="en-US"/>
-        </w:rPr>
-        <w:t>47-48-42</w:t>
-      </w:r>
-    </w:p>
-    <w:p>
-      <w:pPr>
-        <w:rPr>
-          <w:lang w:val="en-US"/>
-        </w:rPr>
-      </w:pPr>
-      <w:r>
-        <w:rPr>
-          <w:lang w:val="en-US"/>
-        </w:rPr>
+      <w:r>
+        <w:t>44-45</w:t>
+      </w:r>
+    </w:p>
+    <w:p>
+      <w:r>
+        <w:t>44-46</w:t>
+      </w:r>
+    </w:p>
+    <w:p>
+      <w:r>
+        <w:t>4</w:t>
+      </w:r>
+      <w:r>
+        <w:t>1-4</w:t>
+      </w:r>
+      <w:r>
+        <w:t>2-47</w:t>
+      </w:r>
+    </w:p>
+    <w:p>
+      <w:r>
+        <w:t>47-48</w:t>
+      </w:r>
+    </w:p>
+    <w:p>
+      <w:r>
         <w:t>47-1</w:t>
       </w:r>
     </w:p>
+    <w:bookmarkEnd w:id="0"/>
     <w:p>
       <w:pPr>
         <w:pStyle w:val="3"/>
@@ -1099,14 +821,7 @@
         <w:rPr>
           <w:color w:val="000000"/>
         </w:rPr>
-        <w:t xml:space="preserve">Критерий С2 – набор тестов в совокупности должен обеспечить прохождение каждого пути не менее одного раза. Если программа содержит </w:t>
-      </w:r>
-      <w:r>
-        <w:rPr>
-          <w:color w:val="000000"/>
-        </w:rPr>
-        <w:lastRenderedPageBreak/>
-        <w:t>цикл</w:t>
+        <w:t>Критерий С2 – набор тестов в совокупности должен обеспечить прохождение каждого пути не менее одного раза. Если программа содержит цикл</w:t>
       </w:r>
       <w:r>
         <w:rPr>
@@ -1132,6 +847,7 @@
           <w:color w:val="000000"/>
           <w:lang w:val="en-US"/>
         </w:rPr>
+        <w:lastRenderedPageBreak/>
         <w:t>1-4</w:t>
       </w:r>
       <w:r>
@@ -1220,218 +936,17 @@
     </w:p>
     <w:p>
       <w:r>
-        <w:t>1-</w:t>
-      </w:r>
-      <w:r>
-        <w:t>40</w:t>
-      </w:r>
-      <w:r>
-        <w:t>-</w:t>
-      </w:r>
-      <w:r>
-        <w:t>41</w:t>
-      </w:r>
-      <w:r>
-        <w:t>-</w:t>
-      </w:r>
-      <w:r>
-        <w:t>42</w:t>
-      </w:r>
-      <w:r>
-        <w:t>-</w:t>
-      </w:r>
-      <w:r>
-        <w:t>44</w:t>
-      </w:r>
-      <w:r>
-        <w:t>-</w:t>
-      </w:r>
-      <w:r>
-        <w:t>45</w:t>
-      </w:r>
-      <w:r>
-        <w:t>-</w:t>
-      </w:r>
-      <w:r>
-        <w:t>42</w:t>
-      </w:r>
-      <w:r>
-        <w:t>-</w:t>
-      </w:r>
-      <w:r>
-        <w:t>47</w:t>
-      </w:r>
-    </w:p>
-    <w:p>
-      <w:r>
-        <w:t>1-</w:t>
-      </w:r>
-      <w:r>
-        <w:t>40</w:t>
-      </w:r>
-      <w:r>
-        <w:t>-</w:t>
-      </w:r>
-      <w:r>
-        <w:t>41</w:t>
-      </w:r>
-      <w:r>
-        <w:t>-</w:t>
-      </w:r>
-      <w:r>
-        <w:t>42</w:t>
-      </w:r>
-      <w:r>
-        <w:t>-</w:t>
-      </w:r>
-      <w:r>
-        <w:t>47</w:t>
-      </w:r>
-      <w:r>
-        <w:t>-</w:t>
-      </w:r>
-      <w:r>
-        <w:t>48</w:t>
-      </w:r>
-      <w:r>
-        <w:t>-</w:t>
-      </w:r>
-      <w:r>
-        <w:t>42</w:t>
-      </w:r>
-      <w:r>
-        <w:t>-</w:t>
-      </w:r>
-      <w:r>
-        <w:t>44</w:t>
-      </w:r>
-      <w:r>
-        <w:t>-</w:t>
-      </w:r>
-      <w:r>
-        <w:t>46</w:t>
-      </w:r>
-      <w:r>
-        <w:t>-</w:t>
-      </w:r>
-      <w:r>
-        <w:t>42</w:t>
-      </w:r>
-      <w:r>
-        <w:t>-</w:t>
-      </w:r>
-      <w:r>
-        <w:t>47</w:t>
-      </w:r>
-    </w:p>
-    <w:p>
-      <w:r>
-        <w:t>1-</w:t>
-      </w:r>
-      <w:r>
-        <w:t>40</w:t>
-      </w:r>
-      <w:r>
-        <w:t>-</w:t>
-      </w:r>
-      <w:r>
-        <w:t>41</w:t>
-      </w:r>
-      <w:r>
-        <w:t>-</w:t>
-      </w:r>
-      <w:r>
-        <w:t>42</w:t>
-      </w:r>
-      <w:r>
-        <w:t>-</w:t>
-      </w:r>
-      <w:r>
-        <w:t>47</w:t>
-      </w:r>
-      <w:r>
-        <w:t>-</w:t>
-      </w:r>
-      <w:r>
-        <w:t>48</w:t>
-      </w:r>
-      <w:r>
-        <w:t>-</w:t>
-      </w:r>
-      <w:r>
-        <w:t>42</w:t>
-      </w:r>
-      <w:r>
-        <w:t>-</w:t>
-      </w:r>
-      <w:r>
-        <w:t>44</w:t>
-      </w:r>
-      <w:r>
-        <w:t>-</w:t>
-      </w:r>
-      <w:r>
-        <w:t>45</w:t>
-      </w:r>
-      <w:r>
-        <w:t>-</w:t>
-      </w:r>
-      <w:r>
-        <w:t>42</w:t>
-      </w:r>
-      <w:r>
-        <w:t>-</w:t>
-      </w:r>
-      <w:r>
-        <w:t>43</w:t>
-      </w:r>
-      <w:r>
-        <w:t>-</w:t>
-      </w:r>
-      <w:r>
-        <w:t>42</w:t>
-      </w:r>
-      <w:r>
-        <w:t>-</w:t>
-      </w:r>
-      <w:r>
-        <w:t>47</w:t>
-      </w:r>
-      <w:r>
-        <w:t>-</w:t>
-      </w:r>
-      <w:r>
-        <w:t>48</w:t>
-      </w:r>
-      <w:r>
-        <w:t>-</w:t>
-      </w:r>
-      <w:r>
-        <w:t>42</w:t>
-      </w:r>
-      <w:r>
-        <w:t>-</w:t>
-      </w:r>
-      <w:r>
-        <w:t>44</w:t>
-      </w:r>
-      <w:r>
-        <w:t>-</w:t>
-      </w:r>
-      <w:r>
-        <w:t>46</w:t>
-      </w:r>
-      <w:r>
-        <w:t>-</w:t>
-      </w:r>
-      <w:r>
-        <w:t>42</w:t>
-      </w:r>
-      <w:r>
-        <w:t>-</w:t>
-      </w:r>
-      <w:r>
-        <w:t>47</w:t>
+        <w:t>1-40-41-42-44-45-42-47</w:t>
+      </w:r>
+    </w:p>
+    <w:p>
+      <w:r>
+        <w:t>1-40-41-42-47-48-42-44-46-42-47</w:t>
+      </w:r>
+    </w:p>
+    <w:p>
+      <w:r>
+        <w:t>1-40-41-42-47-48-42-44-45-42-43-42-47-48-42-44-46-42-47</w:t>
       </w:r>
     </w:p>
     <w:sectPr>
@@ -1445,7 +960,7 @@
 </file>
 
 <file path=word/endnotes.xml><?xml version="1.0" encoding="utf-8"?>
-<w:endnotes xmlns:wpc="http://schemas.microsoft.com/office/word/2010/wordprocessingCanvas" xmlns:cx="http://schemas.microsoft.com/office/drawing/2014/chartex" xmlns:cx1="http://schemas.microsoft.com/office/drawing/2015/9/8/chartex" xmlns:cx2="http://schemas.microsoft.com/office/drawing/2015/10/21/chartex" xmlns:cx3="http://schemas.microsoft.com/office/drawing/2016/5/9/chartex" xmlns:cx4="http://schemas.microsoft.com/office/drawing/2016/5/10/chartex" xmlns:cx5="http://schemas.microsoft.com/office/drawing/2016/5/11/chartex" xmlns:cx6="http://schemas.microsoft.com/office/drawing/2016/5/12/chartex" xmlns:cx7="http://schemas.microsoft.com/office/drawing/2016/5/13/chartex" xmlns:cx8="http://schemas.microsoft.com/office/drawing/2016/5/14/chartex" xmlns:mc="http://schemas.openxmlformats.org/markup-compatibility/2006" xmlns:aink="http://schemas.microsoft.com/office/drawing/2016/ink" xmlns:am3d="http://schemas.microsoft.com/office/drawing/2017/model3d" xmlns:o="urn:schemas-microsoft-com:office:office" xmlns:oel="http://schemas.microsoft.com/office/2019/extlst" xmlns:r="http://schemas.openxmlformats.org/officeDocument/2006/relationships" xmlns:m="http://schemas.openxmlformats.org/officeDocument/2006/math" xmlns:v="urn:schemas-microsoft-com:vml" xmlns:wp14="http://schemas.microsoft.com/office/word/2010/wordprocessingDrawing" xmlns:wp="http://schemas.openxmlformats.org/drawingml/2006/wordprocessingDrawing" xmlns:w10="urn:schemas-microsoft-com:office:word" xmlns:w="http://schemas.openxmlformats.org/wordprocessingml/2006/main" xmlns:w14="http://schemas.microsoft.com/office/word/2010/wordml" xmlns:w15="http://schemas.microsoft.com/office/word/2012/wordml" xmlns:w16cex="http://schemas.microsoft.com/office/word/2018/wordml/cex" xmlns:w16cid="http://schemas.microsoft.com/office/word/2016/wordml/cid" xmlns:w16="http://schemas.microsoft.com/office/word/2018/wordml" xmlns:w16sdtdh="http://schemas.microsoft.com/office/word/2020/wordml/sdtdatahash" xmlns:w16se="http://schemas.microsoft.com/office/word/2015/wordml/symex" xmlns:wpg="http://schemas.microsoft.com/office/word/2010/wordprocessingGroup" xmlns:wpi="http://schemas.microsoft.com/office/word/2010/wordprocessingInk" xmlns:wne="http://schemas.microsoft.com/office/word/2006/wordml" xmlns:wps="http://schemas.microsoft.com/office/word/2010/wordprocessingShape" mc:Ignorable="w14 w15 w16se w16cid w16 w16cex w16sdtdh wp14">
+<w:endnotes xmlns:wpc="http://schemas.microsoft.com/office/word/2010/wordprocessingCanvas" xmlns:cx="http://schemas.microsoft.com/office/drawing/2014/chartex" xmlns:cx1="http://schemas.microsoft.com/office/drawing/2015/9/8/chartex" xmlns:cx2="http://schemas.microsoft.com/office/drawing/2015/10/21/chartex" xmlns:cx3="http://schemas.microsoft.com/office/drawing/2016/5/9/chartex" xmlns:cx4="http://schemas.microsoft.com/office/drawing/2016/5/10/chartex" xmlns:cx5="http://schemas.microsoft.com/office/drawing/2016/5/11/chartex" xmlns:cx6="http://schemas.microsoft.com/office/drawing/2016/5/12/chartex" xmlns:cx7="http://schemas.microsoft.com/office/drawing/2016/5/13/chartex" xmlns:cx8="http://schemas.microsoft.com/office/drawing/2016/5/14/chartex" xmlns:mc="http://schemas.openxmlformats.org/markup-compatibility/2006" xmlns:aink="http://schemas.microsoft.com/office/drawing/2016/ink" xmlns:am3d="http://schemas.microsoft.com/office/drawing/2017/model3d" xmlns:o="urn:schemas-microsoft-com:office:office" xmlns:r="http://schemas.openxmlformats.org/officeDocument/2006/relationships" xmlns:m="http://schemas.openxmlformats.org/officeDocument/2006/math" xmlns:v="urn:schemas-microsoft-com:vml" xmlns:wp14="http://schemas.microsoft.com/office/word/2010/wordprocessingDrawing" xmlns:wp="http://schemas.openxmlformats.org/drawingml/2006/wordprocessingDrawing" xmlns:w10="urn:schemas-microsoft-com:office:word" xmlns:w="http://schemas.openxmlformats.org/wordprocessingml/2006/main" xmlns:w14="http://schemas.microsoft.com/office/word/2010/wordml" xmlns:w15="http://schemas.microsoft.com/office/word/2012/wordml" xmlns:w16cex="http://schemas.microsoft.com/office/word/2018/wordml/cex" xmlns:w16cid="http://schemas.microsoft.com/office/word/2016/wordml/cid" xmlns:w16="http://schemas.microsoft.com/office/word/2018/wordml" xmlns:w16sdtdh="http://schemas.microsoft.com/office/word/2020/wordml/sdtdatahash" xmlns:w16se="http://schemas.microsoft.com/office/word/2015/wordml/symex" xmlns:wpg="http://schemas.microsoft.com/office/word/2010/wordprocessingGroup" xmlns:wpi="http://schemas.microsoft.com/office/word/2010/wordprocessingInk" xmlns:wne="http://schemas.microsoft.com/office/word/2006/wordml" xmlns:wps="http://schemas.microsoft.com/office/word/2010/wordprocessingShape" mc:Ignorable="w14 w15 w16se w16cid w16 w16cex w16sdtdh wp14">
   <w:endnote w:type="separator" w:id="-1">
     <w:p>
       <w:pPr>
@@ -1470,7 +985,7 @@
 </file>
 
 <file path=word/footnotes.xml><?xml version="1.0" encoding="utf-8"?>
-<w:footnotes xmlns:wpc="http://schemas.microsoft.com/office/word/2010/wordprocessingCanvas" xmlns:cx="http://schemas.microsoft.com/office/drawing/2014/chartex" xmlns:cx1="http://schemas.microsoft.com/office/drawing/2015/9/8/chartex" xmlns:cx2="http://schemas.microsoft.com/office/drawing/2015/10/21/chartex" xmlns:cx3="http://schemas.microsoft.com/office/drawing/2016/5/9/chartex" xmlns:cx4="http://schemas.microsoft.com/office/drawing/2016/5/10/chartex" xmlns:cx5="http://schemas.microsoft.com/office/drawing/2016/5/11/chartex" xmlns:cx6="http://schemas.microsoft.com/office/drawing/2016/5/12/chartex" xmlns:cx7="http://schemas.microsoft.com/office/drawing/2016/5/13/chartex" xmlns:cx8="http://schemas.microsoft.com/office/drawing/2016/5/14/chartex" xmlns:mc="http://schemas.openxmlformats.org/markup-compatibility/2006" xmlns:aink="http://schemas.microsoft.com/office/drawing/2016/ink" xmlns:am3d="http://schemas.microsoft.com/office/drawing/2017/model3d" xmlns:o="urn:schemas-microsoft-com:office:office" xmlns:oel="http://schemas.microsoft.com/office/2019/extlst" xmlns:r="http://schemas.openxmlformats.org/officeDocument/2006/relationships" xmlns:m="http://schemas.openxmlformats.org/officeDocument/2006/math" xmlns:v="urn:schemas-microsoft-com:vml" xmlns:wp14="http://schemas.microsoft.com/office/word/2010/wordprocessingDrawing" xmlns:wp="http://schemas.openxmlformats.org/drawingml/2006/wordprocessingDrawing" xmlns:w10="urn:schemas-microsoft-com:office:word" xmlns:w="http://schemas.openxmlformats.org/wordprocessingml/2006/main" xmlns:w14="http://schemas.microsoft.com/office/word/2010/wordml" xmlns:w15="http://schemas.microsoft.com/office/word/2012/wordml" xmlns:w16cex="http://schemas.microsoft.com/office/word/2018/wordml/cex" xmlns:w16cid="http://schemas.microsoft.com/office/word/2016/wordml/cid" xmlns:w16="http://schemas.microsoft.com/office/word/2018/wordml" xmlns:w16sdtdh="http://schemas.microsoft.com/office/word/2020/wordml/sdtdatahash" xmlns:w16se="http://schemas.microsoft.com/office/word/2015/wordml/symex" xmlns:wpg="http://schemas.microsoft.com/office/word/2010/wordprocessingGroup" xmlns:wpi="http://schemas.microsoft.com/office/word/2010/wordprocessingInk" xmlns:wne="http://schemas.microsoft.com/office/word/2006/wordml" xmlns:wps="http://schemas.microsoft.com/office/word/2010/wordprocessingShape" mc:Ignorable="w14 w15 w16se w16cid w16 w16cex w16sdtdh wp14">
+<w:footnotes xmlns:wpc="http://schemas.microsoft.com/office/word/2010/wordprocessingCanvas" xmlns:cx="http://schemas.microsoft.com/office/drawing/2014/chartex" xmlns:cx1="http://schemas.microsoft.com/office/drawing/2015/9/8/chartex" xmlns:cx2="http://schemas.microsoft.com/office/drawing/2015/10/21/chartex" xmlns:cx3="http://schemas.microsoft.com/office/drawing/2016/5/9/chartex" xmlns:cx4="http://schemas.microsoft.com/office/drawing/2016/5/10/chartex" xmlns:cx5="http://schemas.microsoft.com/office/drawing/2016/5/11/chartex" xmlns:cx6="http://schemas.microsoft.com/office/drawing/2016/5/12/chartex" xmlns:cx7="http://schemas.microsoft.com/office/drawing/2016/5/13/chartex" xmlns:cx8="http://schemas.microsoft.com/office/drawing/2016/5/14/chartex" xmlns:mc="http://schemas.openxmlformats.org/markup-compatibility/2006" xmlns:aink="http://schemas.microsoft.com/office/drawing/2016/ink" xmlns:am3d="http://schemas.microsoft.com/office/drawing/2017/model3d" xmlns:o="urn:schemas-microsoft-com:office:office" xmlns:r="http://schemas.openxmlformats.org/officeDocument/2006/relationships" xmlns:m="http://schemas.openxmlformats.org/officeDocument/2006/math" xmlns:v="urn:schemas-microsoft-com:vml" xmlns:wp14="http://schemas.microsoft.com/office/word/2010/wordprocessingDrawing" xmlns:wp="http://schemas.openxmlformats.org/drawingml/2006/wordprocessingDrawing" xmlns:w10="urn:schemas-microsoft-com:office:word" xmlns:w="http://schemas.openxmlformats.org/wordprocessingml/2006/main" xmlns:w14="http://schemas.microsoft.com/office/word/2010/wordml" xmlns:w15="http://schemas.microsoft.com/office/word/2012/wordml" xmlns:w16cex="http://schemas.microsoft.com/office/word/2018/wordml/cex" xmlns:w16cid="http://schemas.microsoft.com/office/word/2016/wordml/cid" xmlns:w16="http://schemas.microsoft.com/office/word/2018/wordml" xmlns:w16sdtdh="http://schemas.microsoft.com/office/word/2020/wordml/sdtdatahash" xmlns:w16se="http://schemas.microsoft.com/office/word/2015/wordml/symex" xmlns:wpg="http://schemas.microsoft.com/office/word/2010/wordprocessingGroup" xmlns:wpi="http://schemas.microsoft.com/office/word/2010/wordprocessingInk" xmlns:wne="http://schemas.microsoft.com/office/word/2006/wordml" xmlns:wps="http://schemas.microsoft.com/office/word/2010/wordprocessingShape" mc:Ignorable="w14 w15 w16se w16cid w16 w16cex w16sdtdh wp14">
   <w:footnote w:type="separator" w:id="-1">
     <w:p>
       <w:pPr>
@@ -1495,7 +1010,7 @@
 </file>
 
 <file path=word/numbering.xml><?xml version="1.0" encoding="utf-8"?>
-<w:numbering xmlns:wpc="http://schemas.microsoft.com/office/word/2010/wordprocessingCanvas" xmlns:cx="http://schemas.microsoft.com/office/drawing/2014/chartex" xmlns:cx1="http://schemas.microsoft.com/office/drawing/2015/9/8/chartex" xmlns:cx2="http://schemas.microsoft.com/office/drawing/2015/10/21/chartex" xmlns:cx3="http://schemas.microsoft.com/office/drawing/2016/5/9/chartex" xmlns:cx4="http://schemas.microsoft.com/office/drawing/2016/5/10/chartex" xmlns:cx5="http://schemas.microsoft.com/office/drawing/2016/5/11/chartex" xmlns:cx6="http://schemas.microsoft.com/office/drawing/2016/5/12/chartex" xmlns:cx7="http://schemas.microsoft.com/office/drawing/2016/5/13/chartex" xmlns:cx8="http://schemas.microsoft.com/office/drawing/2016/5/14/chartex" xmlns:mc="http://schemas.openxmlformats.org/markup-compatibility/2006" xmlns:aink="http://schemas.microsoft.com/office/drawing/2016/ink" xmlns:am3d="http://schemas.microsoft.com/office/drawing/2017/model3d" xmlns:o="urn:schemas-microsoft-com:office:office" xmlns:oel="http://schemas.microsoft.com/office/2019/extlst" xmlns:r="http://schemas.openxmlformats.org/officeDocument/2006/relationships" xmlns:m="http://schemas.openxmlformats.org/officeDocument/2006/math" xmlns:v="urn:schemas-microsoft-com:vml" xmlns:wp14="http://schemas.microsoft.com/office/word/2010/wordprocessingDrawing" xmlns:wp="http://schemas.openxmlformats.org/drawingml/2006/wordprocessingDrawing" xmlns:w10="urn:schemas-microsoft-com:office:word" xmlns:w="http://schemas.openxmlformats.org/wordprocessingml/2006/main" xmlns:w14="http://schemas.microsoft.com/office/word/2010/wordml" xmlns:w15="http://schemas.microsoft.com/office/word/2012/wordml" xmlns:w16cex="http://schemas.microsoft.com/office/word/2018/wordml/cex" xmlns:w16cid="http://schemas.microsoft.com/office/word/2016/wordml/cid" xmlns:w16="http://schemas.microsoft.com/office/word/2018/wordml" xmlns:w16sdtdh="http://schemas.microsoft.com/office/word/2020/wordml/sdtdatahash" xmlns:w16se="http://schemas.microsoft.com/office/word/2015/wordml/symex" xmlns:wpg="http://schemas.microsoft.com/office/word/2010/wordprocessingGroup" xmlns:wpi="http://schemas.microsoft.com/office/word/2010/wordprocessingInk" xmlns:wne="http://schemas.microsoft.com/office/word/2006/wordml" xmlns:wps="http://schemas.microsoft.com/office/word/2010/wordprocessingShape" mc:Ignorable="w14 w15 w16se w16cid w16 w16cex w16sdtdh wp14">
+<w:numbering xmlns:wpc="http://schemas.microsoft.com/office/word/2010/wordprocessingCanvas" xmlns:cx="http://schemas.microsoft.com/office/drawing/2014/chartex" xmlns:cx1="http://schemas.microsoft.com/office/drawing/2015/9/8/chartex" xmlns:cx2="http://schemas.microsoft.com/office/drawing/2015/10/21/chartex" xmlns:cx3="http://schemas.microsoft.com/office/drawing/2016/5/9/chartex" xmlns:cx4="http://schemas.microsoft.com/office/drawing/2016/5/10/chartex" xmlns:cx5="http://schemas.microsoft.com/office/drawing/2016/5/11/chartex" xmlns:cx6="http://schemas.microsoft.com/office/drawing/2016/5/12/chartex" xmlns:cx7="http://schemas.microsoft.com/office/drawing/2016/5/13/chartex" xmlns:cx8="http://schemas.microsoft.com/office/drawing/2016/5/14/chartex" xmlns:mc="http://schemas.openxmlformats.org/markup-compatibility/2006" xmlns:aink="http://schemas.microsoft.com/office/drawing/2016/ink" xmlns:am3d="http://schemas.microsoft.com/office/drawing/2017/model3d" xmlns:o="urn:schemas-microsoft-com:office:office" xmlns:r="http://schemas.openxmlformats.org/officeDocument/2006/relationships" xmlns:m="http://schemas.openxmlformats.org/officeDocument/2006/math" xmlns:v="urn:schemas-microsoft-com:vml" xmlns:wp14="http://schemas.microsoft.com/office/word/2010/wordprocessingDrawing" xmlns:wp="http://schemas.openxmlformats.org/drawingml/2006/wordprocessingDrawing" xmlns:w10="urn:schemas-microsoft-com:office:word" xmlns:w="http://schemas.openxmlformats.org/wordprocessingml/2006/main" xmlns:w14="http://schemas.microsoft.com/office/word/2010/wordml" xmlns:w15="http://schemas.microsoft.com/office/word/2012/wordml" xmlns:w16cex="http://schemas.microsoft.com/office/word/2018/wordml/cex" xmlns:w16cid="http://schemas.microsoft.com/office/word/2016/wordml/cid" xmlns:w16="http://schemas.microsoft.com/office/word/2018/wordml" xmlns:w16sdtdh="http://schemas.microsoft.com/office/word/2020/wordml/sdtdatahash" xmlns:w16se="http://schemas.microsoft.com/office/word/2015/wordml/symex" xmlns:wpg="http://schemas.microsoft.com/office/word/2010/wordprocessingGroup" xmlns:wpi="http://schemas.microsoft.com/office/word/2010/wordprocessingInk" xmlns:wne="http://schemas.microsoft.com/office/word/2006/wordml" xmlns:wps="http://schemas.microsoft.com/office/word/2010/wordprocessingShape" mc:Ignorable="w14 w15 w16se w16cid w16 w16cex w16sdtdh wp14">
   <w:abstractNum w:abstractNumId="0" w15:restartNumberingAfterBreak="0">
     <w:nsid w:val="27355FE5"/>
     <w:multiLevelType w:val="hybridMultilevel"/>
@@ -1722,10 +1237,10 @@
       </w:rPr>
     </w:lvl>
   </w:abstractNum>
-  <w:num w:numId="1" w16cid:durableId="1099713495">
+  <w:num w:numId="1">
     <w:abstractNumId w:val="0"/>
   </w:num>
-  <w:num w:numId="2" w16cid:durableId="1204950393">
+  <w:num w:numId="2">
     <w:abstractNumId w:val="1"/>
   </w:num>
 </w:numbering>
